--- a/Documentacion/4-.h y .cpp de archivos/Archivos .h.docx
+++ b/Documentacion/4-.h y .cpp de archivos/Archivos .h.docx
@@ -1,6 +1,6 @@
 
 <file path=word/document.xml><?xml version="1.0" encoding="utf-8"?>
-<w:document xmlns:wpc="http://schemas.microsoft.com/office/word/2010/wordprocessingCanvas" xmlns:mc="http://schemas.openxmlformats.org/markup-compatibility/2006" xmlns:o="urn:schemas-microsoft-com:office:office" xmlns:r="http://schemas.openxmlformats.org/officeDocument/2006/relationships" xmlns:m="http://schemas.openxmlformats.org/officeDocument/2006/math" xmlns:v="urn:schemas-microsoft-com:vml" xmlns:wp14="http://schemas.microsoft.com/office/word/2010/wordprocessingDrawing" xmlns:wp="http://schemas.openxmlformats.org/drawingml/2006/wordprocessingDrawing" xmlns:w10="urn:schemas-microsoft-com:office:word" xmlns:w="http://schemas.openxmlformats.org/wordprocessingml/2006/main" xmlns:w14="http://schemas.microsoft.com/office/word/2010/wordml" xmlns:w15="http://schemas.microsoft.com/office/word/2012/wordml" xmlns:wpg="http://schemas.microsoft.com/office/word/2010/wordprocessingGroup" xmlns:wpi="http://schemas.microsoft.com/office/word/2010/wordprocessingInk" xmlns:wne="http://schemas.microsoft.com/office/word/2006/wordml" xmlns:wps="http://schemas.microsoft.com/office/word/2010/wordprocessingShape" mc:Ignorable="w14 w15 wp14">
+<w:document xmlns:wpc="http://schemas.microsoft.com/office/word/2010/wordprocessingCanvas" xmlns:cx="http://schemas.microsoft.com/office/drawing/2014/chartex" xmlns:mc="http://schemas.openxmlformats.org/markup-compatibility/2006" xmlns:o="urn:schemas-microsoft-com:office:office" xmlns:r="http://schemas.openxmlformats.org/officeDocument/2006/relationships" xmlns:m="http://schemas.openxmlformats.org/officeDocument/2006/math" xmlns:v="urn:schemas-microsoft-com:vml" xmlns:wp14="http://schemas.microsoft.com/office/word/2010/wordprocessingDrawing" xmlns:wp="http://schemas.openxmlformats.org/drawingml/2006/wordprocessingDrawing" xmlns:w10="urn:schemas-microsoft-com:office:word" xmlns:w="http://schemas.openxmlformats.org/wordprocessingml/2006/main" xmlns:w14="http://schemas.microsoft.com/office/word/2010/wordml" xmlns:w15="http://schemas.microsoft.com/office/word/2012/wordml" xmlns:w16se="http://schemas.microsoft.com/office/word/2015/wordml/symex" xmlns:wpg="http://schemas.microsoft.com/office/word/2010/wordprocessingGroup" xmlns:wpi="http://schemas.microsoft.com/office/word/2010/wordprocessingInk" xmlns:wne="http://schemas.microsoft.com/office/word/2006/wordml" xmlns:wps="http://schemas.microsoft.com/office/word/2010/wordprocessingShape" mc:Ignorable="w14 w15 w16se wp14">
   <w:body>
     <w:p>
       <w:pPr>
@@ -13,6 +13,8 @@
           <w:u w:val="single"/>
         </w:rPr>
       </w:pPr>
+      <w:bookmarkStart w:id="0" w:name="_GoBack"/>
+      <w:bookmarkEnd w:id="0"/>
       <w:r>
         <w:rPr>
           <w:rFonts w:cstheme="minorHAnsi"/>
@@ -526,13 +528,15 @@
           <w:rFonts w:cstheme="minorHAnsi"/>
           <w:sz w:val="20"/>
           <w:szCs w:val="20"/>
-        </w:rPr>
-      </w:pPr>
-      <w:r>
-        <w:rPr>
-          <w:rFonts w:cstheme="minorHAnsi"/>
-          <w:sz w:val="20"/>
-          <w:szCs w:val="20"/>
+          <w:lang w:val="en-US"/>
+        </w:rPr>
+      </w:pPr>
+      <w:r>
+        <w:rPr>
+          <w:rFonts w:cstheme="minorHAnsi"/>
+          <w:sz w:val="20"/>
+          <w:szCs w:val="20"/>
+          <w:lang w:val="en-US"/>
         </w:rPr>
         <w:t>*/</w:t>
       </w:r>
@@ -543,31 +547,35 @@
           <w:rFonts w:cstheme="minorHAnsi"/>
           <w:sz w:val="20"/>
           <w:szCs w:val="20"/>
-        </w:rPr>
-      </w:pPr>
-    </w:p>
-    <w:p>
-      <w:pPr>
-        <w:rPr>
-          <w:rFonts w:cstheme="minorHAnsi"/>
-          <w:sz w:val="20"/>
-          <w:szCs w:val="20"/>
-        </w:rPr>
-      </w:pPr>
-    </w:p>
-    <w:p>
-      <w:pPr>
-        <w:rPr>
-          <w:rFonts w:cstheme="minorHAnsi"/>
-          <w:sz w:val="20"/>
-          <w:szCs w:val="20"/>
-        </w:rPr>
-      </w:pPr>
-      <w:r>
-        <w:rPr>
-          <w:rFonts w:cstheme="minorHAnsi"/>
-          <w:sz w:val="20"/>
-          <w:szCs w:val="20"/>
+          <w:lang w:val="en-US"/>
+        </w:rPr>
+      </w:pPr>
+    </w:p>
+    <w:p>
+      <w:pPr>
+        <w:rPr>
+          <w:rFonts w:cstheme="minorHAnsi"/>
+          <w:sz w:val="20"/>
+          <w:szCs w:val="20"/>
+          <w:lang w:val="en-US"/>
+        </w:rPr>
+      </w:pPr>
+    </w:p>
+    <w:p>
+      <w:pPr>
+        <w:rPr>
+          <w:rFonts w:cstheme="minorHAnsi"/>
+          <w:sz w:val="20"/>
+          <w:szCs w:val="20"/>
+          <w:lang w:val="en-US"/>
+        </w:rPr>
+      </w:pPr>
+      <w:r>
+        <w:rPr>
+          <w:rFonts w:cstheme="minorHAnsi"/>
+          <w:sz w:val="20"/>
+          <w:szCs w:val="20"/>
+          <w:lang w:val="en-US"/>
         </w:rPr>
         <w:t>/*----------------------------------------------------------------------------*/</w:t>
       </w:r>
@@ -578,13 +586,15 @@
           <w:rFonts w:cstheme="minorHAnsi"/>
           <w:sz w:val="20"/>
           <w:szCs w:val="20"/>
-        </w:rPr>
-      </w:pPr>
-      <w:r>
-        <w:rPr>
-          <w:rFonts w:cstheme="minorHAnsi"/>
-          <w:sz w:val="20"/>
-          <w:szCs w:val="20"/>
+          <w:lang w:val="en-US"/>
+        </w:rPr>
+      </w:pPr>
+      <w:r>
+        <w:rPr>
+          <w:rFonts w:cstheme="minorHAnsi"/>
+          <w:sz w:val="20"/>
+          <w:szCs w:val="20"/>
+          <w:lang w:val="en-US"/>
         </w:rPr>
         <w:t>//                                ESTRUCTURAS</w:t>
       </w:r>
@@ -595,13 +605,15 @@
           <w:rFonts w:cstheme="minorHAnsi"/>
           <w:sz w:val="20"/>
           <w:szCs w:val="20"/>
-        </w:rPr>
-      </w:pPr>
-      <w:r>
-        <w:rPr>
-          <w:rFonts w:cstheme="minorHAnsi"/>
-          <w:sz w:val="20"/>
-          <w:szCs w:val="20"/>
+          <w:lang w:val="en-US"/>
+        </w:rPr>
+      </w:pPr>
+      <w:r>
+        <w:rPr>
+          <w:rFonts w:cstheme="minorHAnsi"/>
+          <w:sz w:val="20"/>
+          <w:szCs w:val="20"/>
+          <w:lang w:val="en-US"/>
         </w:rPr>
         <w:t>/*----------------------------------------------------------------------------*/</w:t>
       </w:r>
@@ -612,13 +624,15 @@
           <w:rFonts w:cstheme="minorHAnsi"/>
           <w:sz w:val="20"/>
           <w:szCs w:val="20"/>
-        </w:rPr>
-      </w:pPr>
-      <w:r>
-        <w:rPr>
-          <w:rFonts w:cstheme="minorHAnsi"/>
-          <w:sz w:val="20"/>
-          <w:szCs w:val="20"/>
+          <w:lang w:val="en-US"/>
+        </w:rPr>
+      </w:pPr>
+      <w:r>
+        <w:rPr>
+          <w:rFonts w:cstheme="minorHAnsi"/>
+          <w:sz w:val="20"/>
+          <w:szCs w:val="20"/>
+          <w:lang w:val="en-US"/>
         </w:rPr>
         <w:t>typedef struct{</w:t>
       </w:r>
@@ -629,13 +643,15 @@
           <w:rFonts w:cstheme="minorHAnsi"/>
           <w:sz w:val="20"/>
           <w:szCs w:val="20"/>
-        </w:rPr>
-      </w:pPr>
-      <w:r>
-        <w:rPr>
-          <w:rFonts w:cstheme="minorHAnsi"/>
-          <w:sz w:val="20"/>
-          <w:szCs w:val="20"/>
+          <w:lang w:val="en-US"/>
+        </w:rPr>
+      </w:pPr>
+      <w:r>
+        <w:rPr>
+          <w:rFonts w:cstheme="minorHAnsi"/>
+          <w:sz w:val="20"/>
+          <w:szCs w:val="20"/>
+          <w:lang w:val="en-US"/>
         </w:rPr>
         <w:t xml:space="preserve">    int fila;</w:t>
       </w:r>
@@ -646,13 +662,15 @@
           <w:rFonts w:cstheme="minorHAnsi"/>
           <w:sz w:val="20"/>
           <w:szCs w:val="20"/>
-        </w:rPr>
-      </w:pPr>
-      <w:r>
-        <w:rPr>
-          <w:rFonts w:cstheme="minorHAnsi"/>
-          <w:sz w:val="20"/>
-          <w:szCs w:val="20"/>
+          <w:lang w:val="en-US"/>
+        </w:rPr>
+      </w:pPr>
+      <w:r>
+        <w:rPr>
+          <w:rFonts w:cstheme="minorHAnsi"/>
+          <w:sz w:val="20"/>
+          <w:szCs w:val="20"/>
+          <w:lang w:val="en-US"/>
         </w:rPr>
         <w:t xml:space="preserve">    int columna;</w:t>
       </w:r>
@@ -663,13 +681,15 @@
           <w:rFonts w:cstheme="minorHAnsi"/>
           <w:sz w:val="20"/>
           <w:szCs w:val="20"/>
-        </w:rPr>
-      </w:pPr>
-      <w:r>
-        <w:rPr>
-          <w:rFonts w:cstheme="minorHAnsi"/>
-          <w:sz w:val="20"/>
-          <w:szCs w:val="20"/>
+          <w:lang w:val="en-US"/>
+        </w:rPr>
+      </w:pPr>
+      <w:r>
+        <w:rPr>
+          <w:rFonts w:cstheme="minorHAnsi"/>
+          <w:sz w:val="20"/>
+          <w:szCs w:val="20"/>
+          <w:lang w:val="en-US"/>
         </w:rPr>
         <w:t xml:space="preserve">    int cantidadItem;</w:t>
       </w:r>
@@ -680,13 +700,15 @@
           <w:rFonts w:cstheme="minorHAnsi"/>
           <w:sz w:val="20"/>
           <w:szCs w:val="20"/>
-        </w:rPr>
-      </w:pPr>
-      <w:r>
-        <w:rPr>
-          <w:rFonts w:cstheme="minorHAnsi"/>
-          <w:sz w:val="20"/>
-          <w:szCs w:val="20"/>
+          <w:lang w:val="en-US"/>
+        </w:rPr>
+      </w:pPr>
+      <w:r>
+        <w:rPr>
+          <w:rFonts w:cstheme="minorHAnsi"/>
+          <w:sz w:val="20"/>
+          <w:szCs w:val="20"/>
+          <w:lang w:val="en-US"/>
         </w:rPr>
         <w:t xml:space="preserve">    string codItem;</w:t>
       </w:r>
@@ -704,8 +726,17 @@
           <w:rFonts w:cstheme="minorHAnsi"/>
           <w:sz w:val="20"/>
           <w:szCs w:val="20"/>
-        </w:rPr>
-        <w:t xml:space="preserve">    int vidaBandido;</w:t>
+          <w:lang w:val="en-US"/>
+        </w:rPr>
+        <w:t xml:space="preserve">    </w:t>
+      </w:r>
+      <w:r>
+        <w:rPr>
+          <w:rFonts w:cstheme="minorHAnsi"/>
+          <w:sz w:val="20"/>
+          <w:szCs w:val="20"/>
+        </w:rPr>
+        <w:t>int vidaBandido;</w:t>
       </w:r>
     </w:p>
     <w:p>
@@ -731,6 +762,7 @@
           <w:rFonts w:cstheme="minorHAnsi"/>
           <w:sz w:val="20"/>
           <w:szCs w:val="20"/>
+          <w:lang w:val="en-US"/>
         </w:rPr>
       </w:pPr>
       <w:r>
@@ -740,6 +772,14 @@
           <w:szCs w:val="20"/>
         </w:rPr>
         <w:tab/>
+      </w:r>
+      <w:r>
+        <w:rPr>
+          <w:rFonts w:cstheme="minorHAnsi"/>
+          <w:sz w:val="20"/>
+          <w:szCs w:val="20"/>
+          <w:lang w:val="en-US"/>
+        </w:rPr>
         <w:t>SDL_Texture *imagen;</w:t>
       </w:r>
     </w:p>
@@ -749,13 +789,15 @@
           <w:rFonts w:cstheme="minorHAnsi"/>
           <w:sz w:val="20"/>
           <w:szCs w:val="20"/>
-        </w:rPr>
-      </w:pPr>
-      <w:r>
-        <w:rPr>
-          <w:rFonts w:cstheme="minorHAnsi"/>
-          <w:sz w:val="20"/>
-          <w:szCs w:val="20"/>
+          <w:lang w:val="en-US"/>
+        </w:rPr>
+      </w:pPr>
+      <w:r>
+        <w:rPr>
+          <w:rFonts w:cstheme="minorHAnsi"/>
+          <w:sz w:val="20"/>
+          <w:szCs w:val="20"/>
+          <w:lang w:val="en-US"/>
         </w:rPr>
         <w:t xml:space="preserve">    SDL_Rect rectImag;</w:t>
       </w:r>
@@ -911,13 +953,15 @@
           <w:rFonts w:cstheme="minorHAnsi"/>
           <w:sz w:val="20"/>
           <w:szCs w:val="20"/>
-        </w:rPr>
-      </w:pPr>
-      <w:r>
-        <w:rPr>
-          <w:rFonts w:cstheme="minorHAnsi"/>
-          <w:sz w:val="20"/>
-          <w:szCs w:val="20"/>
+          <w:lang w:val="en-US"/>
+        </w:rPr>
+      </w:pPr>
+      <w:r>
+        <w:rPr>
+          <w:rFonts w:cstheme="minorHAnsi"/>
+          <w:sz w:val="20"/>
+          <w:szCs w:val="20"/>
+          <w:lang w:val="en-US"/>
         </w:rPr>
         <w:t>*/</w:t>
       </w:r>
@@ -928,13 +972,15 @@
           <w:rFonts w:cstheme="minorHAnsi"/>
           <w:sz w:val="20"/>
           <w:szCs w:val="20"/>
-        </w:rPr>
-      </w:pPr>
-      <w:r>
-        <w:rPr>
-          <w:rFonts w:cstheme="minorHAnsi"/>
-          <w:sz w:val="20"/>
-          <w:szCs w:val="20"/>
+          <w:lang w:val="en-US"/>
+        </w:rPr>
+      </w:pPr>
+      <w:r>
+        <w:rPr>
+          <w:rFonts w:cstheme="minorHAnsi"/>
+          <w:sz w:val="20"/>
+          <w:szCs w:val="20"/>
+          <w:lang w:val="en-US"/>
         </w:rPr>
         <w:t>void crearBandido(Bandido &amp;bandido,SDL_Renderer* renderer, int fila,int columna, int anchoCelda, int altoCelda,string codItem, int cantidadItem,int vidaBandido,int intervaloFinal);</w:t>
       </w:r>
@@ -1306,30 +1352,42 @@
           <w:rFonts w:cstheme="minorHAnsi"/>
           <w:sz w:val="20"/>
           <w:szCs w:val="20"/>
-        </w:rPr>
-      </w:pPr>
-      <w:r>
-        <w:rPr>
-          <w:rFonts w:cstheme="minorHAnsi"/>
-          <w:sz w:val="20"/>
-          <w:szCs w:val="20"/>
-        </w:rPr>
-        <w:t xml:space="preserve">  return : cantidadstring</w:t>
-      </w:r>
-    </w:p>
-    <w:p>
-      <w:pPr>
-        <w:rPr>
-          <w:rFonts w:cstheme="minorHAnsi"/>
-          <w:sz w:val="20"/>
-          <w:szCs w:val="20"/>
-        </w:rPr>
-      </w:pPr>
-      <w:r>
-        <w:rPr>
-          <w:rFonts w:cstheme="minorHAnsi"/>
-          <w:sz w:val="20"/>
-          <w:szCs w:val="20"/>
+          <w:lang w:val="en-US"/>
+        </w:rPr>
+      </w:pPr>
+      <w:r>
+        <w:rPr>
+          <w:rFonts w:cstheme="minorHAnsi"/>
+          <w:sz w:val="20"/>
+          <w:szCs w:val="20"/>
+        </w:rPr>
+        <w:t xml:space="preserve">  </w:t>
+      </w:r>
+      <w:r>
+        <w:rPr>
+          <w:rFonts w:cstheme="minorHAnsi"/>
+          <w:sz w:val="20"/>
+          <w:szCs w:val="20"/>
+          <w:lang w:val="en-US"/>
+        </w:rPr>
+        <w:t>return : cantidadstring</w:t>
+      </w:r>
+    </w:p>
+    <w:p>
+      <w:pPr>
+        <w:rPr>
+          <w:rFonts w:cstheme="minorHAnsi"/>
+          <w:sz w:val="20"/>
+          <w:szCs w:val="20"/>
+          <w:lang w:val="en-US"/>
+        </w:rPr>
+      </w:pPr>
+      <w:r>
+        <w:rPr>
+          <w:rFonts w:cstheme="minorHAnsi"/>
+          <w:sz w:val="20"/>
+          <w:szCs w:val="20"/>
+          <w:lang w:val="en-US"/>
         </w:rPr>
         <w:t>*/</w:t>
       </w:r>
@@ -1340,13 +1398,15 @@
           <w:rFonts w:cstheme="minorHAnsi"/>
           <w:sz w:val="20"/>
           <w:szCs w:val="20"/>
-        </w:rPr>
-      </w:pPr>
-      <w:r>
-        <w:rPr>
-          <w:rFonts w:cstheme="minorHAnsi"/>
-          <w:sz w:val="20"/>
-          <w:szCs w:val="20"/>
+          <w:lang w:val="en-US"/>
+        </w:rPr>
+      </w:pPr>
+      <w:r>
+        <w:rPr>
+          <w:rFonts w:cstheme="minorHAnsi"/>
+          <w:sz w:val="20"/>
+          <w:szCs w:val="20"/>
+          <w:lang w:val="en-US"/>
         </w:rPr>
         <w:t>int getCantidadItem(Bandido *bandido);</w:t>
       </w:r>
@@ -1545,30 +1605,42 @@
           <w:rFonts w:cstheme="minorHAnsi"/>
           <w:sz w:val="20"/>
           <w:szCs w:val="20"/>
-        </w:rPr>
-      </w:pPr>
-      <w:r>
-        <w:rPr>
-          <w:rFonts w:cstheme="minorHAnsi"/>
-          <w:sz w:val="20"/>
-          <w:szCs w:val="20"/>
-        </w:rPr>
-        <w:t xml:space="preserve">  return : string</w:t>
-      </w:r>
-    </w:p>
-    <w:p>
-      <w:pPr>
-        <w:rPr>
-          <w:rFonts w:cstheme="minorHAnsi"/>
-          <w:sz w:val="20"/>
-          <w:szCs w:val="20"/>
-        </w:rPr>
-      </w:pPr>
-      <w:r>
-        <w:rPr>
-          <w:rFonts w:cstheme="minorHAnsi"/>
-          <w:sz w:val="20"/>
-          <w:szCs w:val="20"/>
+          <w:lang w:val="en-US"/>
+        </w:rPr>
+      </w:pPr>
+      <w:r>
+        <w:rPr>
+          <w:rFonts w:cstheme="minorHAnsi"/>
+          <w:sz w:val="20"/>
+          <w:szCs w:val="20"/>
+        </w:rPr>
+        <w:t xml:space="preserve">  </w:t>
+      </w:r>
+      <w:r>
+        <w:rPr>
+          <w:rFonts w:cstheme="minorHAnsi"/>
+          <w:sz w:val="20"/>
+          <w:szCs w:val="20"/>
+          <w:lang w:val="en-US"/>
+        </w:rPr>
+        <w:t>return : string</w:t>
+      </w:r>
+    </w:p>
+    <w:p>
+      <w:pPr>
+        <w:rPr>
+          <w:rFonts w:cstheme="minorHAnsi"/>
+          <w:sz w:val="20"/>
+          <w:szCs w:val="20"/>
+          <w:lang w:val="en-US"/>
+        </w:rPr>
+      </w:pPr>
+      <w:r>
+        <w:rPr>
+          <w:rFonts w:cstheme="minorHAnsi"/>
+          <w:sz w:val="20"/>
+          <w:szCs w:val="20"/>
+          <w:lang w:val="en-US"/>
         </w:rPr>
         <w:t>*/</w:t>
       </w:r>
@@ -1579,13 +1651,15 @@
           <w:rFonts w:cstheme="minorHAnsi"/>
           <w:sz w:val="20"/>
           <w:szCs w:val="20"/>
-        </w:rPr>
-      </w:pPr>
-      <w:r>
-        <w:rPr>
-          <w:rFonts w:cstheme="minorHAnsi"/>
-          <w:sz w:val="20"/>
-          <w:szCs w:val="20"/>
+          <w:lang w:val="en-US"/>
+        </w:rPr>
+      </w:pPr>
+      <w:r>
+        <w:rPr>
+          <w:rFonts w:cstheme="minorHAnsi"/>
+          <w:sz w:val="20"/>
+          <w:szCs w:val="20"/>
+          <w:lang w:val="en-US"/>
         </w:rPr>
         <w:t>string getCodItem(Bandido *bandido);</w:t>
       </w:r>
@@ -2083,13 +2157,15 @@
           <w:rFonts w:cstheme="minorHAnsi"/>
           <w:sz w:val="20"/>
           <w:szCs w:val="20"/>
-        </w:rPr>
-      </w:pPr>
-      <w:r>
-        <w:rPr>
-          <w:rFonts w:cstheme="minorHAnsi"/>
-          <w:sz w:val="20"/>
-          <w:szCs w:val="20"/>
+          <w:lang w:val="en-US"/>
+        </w:rPr>
+      </w:pPr>
+      <w:r>
+        <w:rPr>
+          <w:rFonts w:cstheme="minorHAnsi"/>
+          <w:sz w:val="20"/>
+          <w:szCs w:val="20"/>
+          <w:lang w:val="en-US"/>
         </w:rPr>
         <w:t>#define _CAJA_H</w:t>
       </w:r>
@@ -2100,22 +2176,25 @@
           <w:rFonts w:cstheme="minorHAnsi"/>
           <w:sz w:val="20"/>
           <w:szCs w:val="20"/>
-        </w:rPr>
-      </w:pPr>
-    </w:p>
-    <w:p>
-      <w:pPr>
-        <w:rPr>
-          <w:rFonts w:cstheme="minorHAnsi"/>
-          <w:sz w:val="20"/>
-          <w:szCs w:val="20"/>
-        </w:rPr>
-      </w:pPr>
-      <w:r>
-        <w:rPr>
-          <w:rFonts w:cstheme="minorHAnsi"/>
-          <w:sz w:val="20"/>
-          <w:szCs w:val="20"/>
+          <w:lang w:val="en-US"/>
+        </w:rPr>
+      </w:pPr>
+    </w:p>
+    <w:p>
+      <w:pPr>
+        <w:rPr>
+          <w:rFonts w:cstheme="minorHAnsi"/>
+          <w:sz w:val="20"/>
+          <w:szCs w:val="20"/>
+          <w:lang w:val="en-US"/>
+        </w:rPr>
+      </w:pPr>
+      <w:r>
+        <w:rPr>
+          <w:rFonts w:cstheme="minorHAnsi"/>
+          <w:sz w:val="20"/>
+          <w:szCs w:val="20"/>
+          <w:lang w:val="en-US"/>
         </w:rPr>
         <w:t>#include &lt;string&gt;</w:t>
       </w:r>
@@ -2126,22 +2205,25 @@
           <w:rFonts w:cstheme="minorHAnsi"/>
           <w:sz w:val="20"/>
           <w:szCs w:val="20"/>
-        </w:rPr>
-      </w:pPr>
-    </w:p>
-    <w:p>
-      <w:pPr>
-        <w:rPr>
-          <w:rFonts w:cstheme="minorHAnsi"/>
-          <w:sz w:val="20"/>
-          <w:szCs w:val="20"/>
-        </w:rPr>
-      </w:pPr>
-      <w:r>
-        <w:rPr>
-          <w:rFonts w:cstheme="minorHAnsi"/>
-          <w:sz w:val="20"/>
-          <w:szCs w:val="20"/>
+          <w:lang w:val="en-US"/>
+        </w:rPr>
+      </w:pPr>
+    </w:p>
+    <w:p>
+      <w:pPr>
+        <w:rPr>
+          <w:rFonts w:cstheme="minorHAnsi"/>
+          <w:sz w:val="20"/>
+          <w:szCs w:val="20"/>
+          <w:lang w:val="en-US"/>
+        </w:rPr>
+      </w:pPr>
+      <w:r>
+        <w:rPr>
+          <w:rFonts w:cstheme="minorHAnsi"/>
+          <w:sz w:val="20"/>
+          <w:szCs w:val="20"/>
+          <w:lang w:val="en-US"/>
         </w:rPr>
         <w:t>using namespace std;</w:t>
       </w:r>
@@ -2152,22 +2234,25 @@
           <w:rFonts w:cstheme="minorHAnsi"/>
           <w:sz w:val="20"/>
           <w:szCs w:val="20"/>
-        </w:rPr>
-      </w:pPr>
-    </w:p>
-    <w:p>
-      <w:pPr>
-        <w:rPr>
-          <w:rFonts w:cstheme="minorHAnsi"/>
-          <w:sz w:val="20"/>
-          <w:szCs w:val="20"/>
-        </w:rPr>
-      </w:pPr>
-      <w:r>
-        <w:rPr>
-          <w:rFonts w:cstheme="minorHAnsi"/>
-          <w:sz w:val="20"/>
-          <w:szCs w:val="20"/>
+          <w:lang w:val="en-US"/>
+        </w:rPr>
+      </w:pPr>
+    </w:p>
+    <w:p>
+      <w:pPr>
+        <w:rPr>
+          <w:rFonts w:cstheme="minorHAnsi"/>
+          <w:sz w:val="20"/>
+          <w:szCs w:val="20"/>
+          <w:lang w:val="en-US"/>
+        </w:rPr>
+      </w:pPr>
+      <w:r>
+        <w:rPr>
+          <w:rFonts w:cstheme="minorHAnsi"/>
+          <w:sz w:val="20"/>
+          <w:szCs w:val="20"/>
+          <w:lang w:val="en-US"/>
         </w:rPr>
         <w:t>/**</w:t>
       </w:r>
@@ -2178,13 +2263,15 @@
           <w:rFonts w:cstheme="minorHAnsi"/>
           <w:sz w:val="20"/>
           <w:szCs w:val="20"/>
-        </w:rPr>
-      </w:pPr>
-      <w:r>
-        <w:rPr>
-          <w:rFonts w:cstheme="minorHAnsi"/>
-          <w:sz w:val="20"/>
-          <w:szCs w:val="20"/>
+          <w:lang w:val="en-US"/>
+        </w:rPr>
+      </w:pPr>
+      <w:r>
+        <w:rPr>
+          <w:rFonts w:cstheme="minorHAnsi"/>
+          <w:sz w:val="20"/>
+          <w:szCs w:val="20"/>
+          <w:lang w:val="en-US"/>
         </w:rPr>
         <w:t xml:space="preserve">    AXIOMAS:</w:t>
       </w:r>
@@ -2195,22 +2282,25 @@
           <w:rFonts w:cstheme="minorHAnsi"/>
           <w:sz w:val="20"/>
           <w:szCs w:val="20"/>
-        </w:rPr>
-      </w:pPr>
-    </w:p>
-    <w:p>
-      <w:pPr>
-        <w:rPr>
-          <w:rFonts w:cstheme="minorHAnsi"/>
-          <w:sz w:val="20"/>
-          <w:szCs w:val="20"/>
-        </w:rPr>
-      </w:pPr>
-      <w:r>
-        <w:rPr>
-          <w:rFonts w:cstheme="minorHAnsi"/>
-          <w:sz w:val="20"/>
-          <w:szCs w:val="20"/>
+          <w:lang w:val="en-US"/>
+        </w:rPr>
+      </w:pPr>
+    </w:p>
+    <w:p>
+      <w:pPr>
+        <w:rPr>
+          <w:rFonts w:cstheme="minorHAnsi"/>
+          <w:sz w:val="20"/>
+          <w:szCs w:val="20"/>
+          <w:lang w:val="en-US"/>
+        </w:rPr>
+      </w:pPr>
+      <w:r>
+        <w:rPr>
+          <w:rFonts w:cstheme="minorHAnsi"/>
+          <w:sz w:val="20"/>
+          <w:szCs w:val="20"/>
+          <w:lang w:val="en-US"/>
         </w:rPr>
         <w:t xml:space="preserve">    codItem &gt; 0</w:t>
       </w:r>
@@ -2228,8 +2318,17 @@
           <w:rFonts w:cstheme="minorHAnsi"/>
           <w:sz w:val="20"/>
           <w:szCs w:val="20"/>
-        </w:rPr>
-        <w:t xml:space="preserve">    cantidadItem: No puede contener mas de 5 items</w:t>
+          <w:lang w:val="en-US"/>
+        </w:rPr>
+        <w:t xml:space="preserve">    </w:t>
+      </w:r>
+      <w:r>
+        <w:rPr>
+          <w:rFonts w:cstheme="minorHAnsi"/>
+          <w:sz w:val="20"/>
+          <w:szCs w:val="20"/>
+        </w:rPr>
+        <w:t>cantidadItem: No puede contener mas de 5 items</w:t>
       </w:r>
     </w:p>
     <w:p>
@@ -2332,13 +2431,15 @@
           <w:rFonts w:cstheme="minorHAnsi"/>
           <w:sz w:val="20"/>
           <w:szCs w:val="20"/>
-        </w:rPr>
-      </w:pPr>
-      <w:r>
-        <w:rPr>
-          <w:rFonts w:cstheme="minorHAnsi"/>
-          <w:sz w:val="20"/>
-          <w:szCs w:val="20"/>
+          <w:lang w:val="en-US"/>
+        </w:rPr>
+      </w:pPr>
+      <w:r>
+        <w:rPr>
+          <w:rFonts w:cstheme="minorHAnsi"/>
+          <w:sz w:val="20"/>
+          <w:szCs w:val="20"/>
+          <w:lang w:val="en-US"/>
         </w:rPr>
         <w:t>*/</w:t>
       </w:r>
@@ -2349,22 +2450,25 @@
           <w:rFonts w:cstheme="minorHAnsi"/>
           <w:sz w:val="20"/>
           <w:szCs w:val="20"/>
-        </w:rPr>
-      </w:pPr>
-    </w:p>
-    <w:p>
-      <w:pPr>
-        <w:rPr>
-          <w:rFonts w:cstheme="minorHAnsi"/>
-          <w:sz w:val="20"/>
-          <w:szCs w:val="20"/>
-        </w:rPr>
-      </w:pPr>
-      <w:r>
-        <w:rPr>
-          <w:rFonts w:cstheme="minorHAnsi"/>
-          <w:sz w:val="20"/>
-          <w:szCs w:val="20"/>
+          <w:lang w:val="en-US"/>
+        </w:rPr>
+      </w:pPr>
+    </w:p>
+    <w:p>
+      <w:pPr>
+        <w:rPr>
+          <w:rFonts w:cstheme="minorHAnsi"/>
+          <w:sz w:val="20"/>
+          <w:szCs w:val="20"/>
+          <w:lang w:val="en-US"/>
+        </w:rPr>
+      </w:pPr>
+      <w:r>
+        <w:rPr>
+          <w:rFonts w:cstheme="minorHAnsi"/>
+          <w:sz w:val="20"/>
+          <w:szCs w:val="20"/>
+          <w:lang w:val="en-US"/>
         </w:rPr>
         <w:t>typedef struct{</w:t>
       </w:r>
@@ -2375,13 +2479,15 @@
           <w:rFonts w:cstheme="minorHAnsi"/>
           <w:sz w:val="20"/>
           <w:szCs w:val="20"/>
-        </w:rPr>
-      </w:pPr>
-      <w:r>
-        <w:rPr>
-          <w:rFonts w:cstheme="minorHAnsi"/>
-          <w:sz w:val="20"/>
-          <w:szCs w:val="20"/>
+          <w:lang w:val="en-US"/>
+        </w:rPr>
+      </w:pPr>
+      <w:r>
+        <w:rPr>
+          <w:rFonts w:cstheme="minorHAnsi"/>
+          <w:sz w:val="20"/>
+          <w:szCs w:val="20"/>
+          <w:lang w:val="en-US"/>
         </w:rPr>
         <w:t xml:space="preserve">    string codItem;   //</w:t>
       </w:r>
@@ -2392,13 +2498,15 @@
           <w:rFonts w:cstheme="minorHAnsi"/>
           <w:sz w:val="20"/>
           <w:szCs w:val="20"/>
-        </w:rPr>
-      </w:pPr>
-      <w:r>
-        <w:rPr>
-          <w:rFonts w:cstheme="minorHAnsi"/>
-          <w:sz w:val="20"/>
-          <w:szCs w:val="20"/>
+          <w:lang w:val="en-US"/>
+        </w:rPr>
+      </w:pPr>
+      <w:r>
+        <w:rPr>
+          <w:rFonts w:cstheme="minorHAnsi"/>
+          <w:sz w:val="20"/>
+          <w:szCs w:val="20"/>
+          <w:lang w:val="en-US"/>
         </w:rPr>
         <w:t xml:space="preserve">    int cantidadItem; //Cantidad del item</w:t>
       </w:r>
@@ -2416,8 +2524,17 @@
           <w:rFonts w:cstheme="minorHAnsi"/>
           <w:sz w:val="20"/>
           <w:szCs w:val="20"/>
-        </w:rPr>
-        <w:t xml:space="preserve">    int capacidadMaxima; //Capacidad maxima de la caja</w:t>
+          <w:lang w:val="en-US"/>
+        </w:rPr>
+        <w:t xml:space="preserve">    </w:t>
+      </w:r>
+      <w:r>
+        <w:rPr>
+          <w:rFonts w:cstheme="minorHAnsi"/>
+          <w:sz w:val="20"/>
+          <w:szCs w:val="20"/>
+        </w:rPr>
+        <w:t>int capacidadMaxima; //Capacidad maxima de la caja</w:t>
       </w:r>
     </w:p>
     <w:p>
@@ -2614,13 +2731,15 @@
           <w:rFonts w:cstheme="minorHAnsi"/>
           <w:sz w:val="20"/>
           <w:szCs w:val="20"/>
-        </w:rPr>
-      </w:pPr>
-      <w:r>
-        <w:rPr>
-          <w:rFonts w:cstheme="minorHAnsi"/>
-          <w:sz w:val="20"/>
-          <w:szCs w:val="20"/>
+          <w:lang w:val="en-US"/>
+        </w:rPr>
+      </w:pPr>
+      <w:r>
+        <w:rPr>
+          <w:rFonts w:cstheme="minorHAnsi"/>
+          <w:sz w:val="20"/>
+          <w:szCs w:val="20"/>
+          <w:lang w:val="en-US"/>
         </w:rPr>
         <w:t>post: Devuelve codItem</w:t>
       </w:r>
@@ -2631,13 +2750,15 @@
           <w:rFonts w:cstheme="minorHAnsi"/>
           <w:sz w:val="20"/>
           <w:szCs w:val="20"/>
-        </w:rPr>
-      </w:pPr>
-      <w:r>
-        <w:rPr>
-          <w:rFonts w:cstheme="minorHAnsi"/>
-          <w:sz w:val="20"/>
-          <w:szCs w:val="20"/>
+          <w:lang w:val="en-US"/>
+        </w:rPr>
+      </w:pPr>
+      <w:r>
+        <w:rPr>
+          <w:rFonts w:cstheme="minorHAnsi"/>
+          <w:sz w:val="20"/>
+          <w:szCs w:val="20"/>
+          <w:lang w:val="en-US"/>
         </w:rPr>
         <w:t>*/</w:t>
       </w:r>
@@ -2648,31 +2769,35 @@
           <w:rFonts w:cstheme="minorHAnsi"/>
           <w:sz w:val="20"/>
           <w:szCs w:val="20"/>
-        </w:rPr>
-      </w:pPr>
-    </w:p>
-    <w:p>
-      <w:pPr>
-        <w:rPr>
-          <w:rFonts w:cstheme="minorHAnsi"/>
-          <w:sz w:val="20"/>
-          <w:szCs w:val="20"/>
-        </w:rPr>
-      </w:pPr>
-    </w:p>
-    <w:p>
-      <w:pPr>
-        <w:rPr>
-          <w:rFonts w:cstheme="minorHAnsi"/>
-          <w:sz w:val="20"/>
-          <w:szCs w:val="20"/>
-        </w:rPr>
-      </w:pPr>
-      <w:r>
-        <w:rPr>
-          <w:rFonts w:cstheme="minorHAnsi"/>
-          <w:sz w:val="20"/>
-          <w:szCs w:val="20"/>
+          <w:lang w:val="en-US"/>
+        </w:rPr>
+      </w:pPr>
+    </w:p>
+    <w:p>
+      <w:pPr>
+        <w:rPr>
+          <w:rFonts w:cstheme="minorHAnsi"/>
+          <w:sz w:val="20"/>
+          <w:szCs w:val="20"/>
+          <w:lang w:val="en-US"/>
+        </w:rPr>
+      </w:pPr>
+    </w:p>
+    <w:p>
+      <w:pPr>
+        <w:rPr>
+          <w:rFonts w:cstheme="minorHAnsi"/>
+          <w:sz w:val="20"/>
+          <w:szCs w:val="20"/>
+          <w:lang w:val="en-US"/>
+        </w:rPr>
+      </w:pPr>
+      <w:r>
+        <w:rPr>
+          <w:rFonts w:cstheme="minorHAnsi"/>
+          <w:sz w:val="20"/>
+          <w:szCs w:val="20"/>
+          <w:lang w:val="en-US"/>
         </w:rPr>
         <w:t>string getCodItem(Caja &amp;caja);</w:t>
       </w:r>
@@ -3205,13 +3330,15 @@
           <w:rFonts w:cstheme="minorHAnsi"/>
           <w:sz w:val="20"/>
           <w:szCs w:val="20"/>
-        </w:rPr>
-      </w:pPr>
-      <w:r>
-        <w:rPr>
-          <w:rFonts w:cstheme="minorHAnsi"/>
-          <w:sz w:val="20"/>
-          <w:szCs w:val="20"/>
+          <w:lang w:val="en-US"/>
+        </w:rPr>
+      </w:pPr>
+      <w:r>
+        <w:rPr>
+          <w:rFonts w:cstheme="minorHAnsi"/>
+          <w:sz w:val="20"/>
+          <w:szCs w:val="20"/>
+          <w:lang w:val="en-US"/>
         </w:rPr>
         <w:t>*/</w:t>
       </w:r>
@@ -3222,13 +3349,15 @@
           <w:rFonts w:cstheme="minorHAnsi"/>
           <w:sz w:val="20"/>
           <w:szCs w:val="20"/>
-        </w:rPr>
-      </w:pPr>
-      <w:r>
-        <w:rPr>
-          <w:rFonts w:cstheme="minorHAnsi"/>
-          <w:sz w:val="20"/>
-          <w:szCs w:val="20"/>
+          <w:lang w:val="en-US"/>
+        </w:rPr>
+      </w:pPr>
+      <w:r>
+        <w:rPr>
+          <w:rFonts w:cstheme="minorHAnsi"/>
+          <w:sz w:val="20"/>
+          <w:szCs w:val="20"/>
+          <w:lang w:val="en-US"/>
         </w:rPr>
         <w:t>void setCodItem(Caja &amp;caja, string codItem);</w:t>
       </w:r>
@@ -5659,13 +5788,15 @@
           <w:rFonts w:cstheme="minorHAnsi"/>
           <w:sz w:val="20"/>
           <w:szCs w:val="20"/>
-        </w:rPr>
-      </w:pPr>
-      <w:r>
-        <w:rPr>
-          <w:rFonts w:cstheme="minorHAnsi"/>
-          <w:sz w:val="20"/>
-          <w:szCs w:val="20"/>
+          <w:lang w:val="en-US"/>
+        </w:rPr>
+      </w:pPr>
+      <w:r>
+        <w:rPr>
+          <w:rFonts w:cstheme="minorHAnsi"/>
+          <w:sz w:val="20"/>
+          <w:szCs w:val="20"/>
+          <w:lang w:val="en-US"/>
         </w:rPr>
         <w:t>#include &lt;fstream&gt;</w:t>
       </w:r>
@@ -5676,22 +5807,25 @@
           <w:rFonts w:cstheme="minorHAnsi"/>
           <w:sz w:val="20"/>
           <w:szCs w:val="20"/>
-        </w:rPr>
-      </w:pPr>
-    </w:p>
-    <w:p>
-      <w:pPr>
-        <w:rPr>
-          <w:rFonts w:cstheme="minorHAnsi"/>
-          <w:sz w:val="20"/>
-          <w:szCs w:val="20"/>
-        </w:rPr>
-      </w:pPr>
-      <w:r>
-        <w:rPr>
-          <w:rFonts w:cstheme="minorHAnsi"/>
-          <w:sz w:val="20"/>
-          <w:szCs w:val="20"/>
+          <w:lang w:val="en-US"/>
+        </w:rPr>
+      </w:pPr>
+    </w:p>
+    <w:p>
+      <w:pPr>
+        <w:rPr>
+          <w:rFonts w:cstheme="minorHAnsi"/>
+          <w:sz w:val="20"/>
+          <w:szCs w:val="20"/>
+          <w:lang w:val="en-US"/>
+        </w:rPr>
+      </w:pPr>
+      <w:r>
+        <w:rPr>
+          <w:rFonts w:cstheme="minorHAnsi"/>
+          <w:sz w:val="20"/>
+          <w:szCs w:val="20"/>
+          <w:lang w:val="en-US"/>
         </w:rPr>
         <w:t>using namespace std;</w:t>
       </w:r>
@@ -5702,6 +5836,7 @@
           <w:rFonts w:cstheme="minorHAnsi"/>
           <w:sz w:val="20"/>
           <w:szCs w:val="20"/>
+          <w:lang w:val="en-US"/>
         </w:rPr>
       </w:pPr>
     </w:p>
@@ -5882,13 +6017,15 @@
           <w:rFonts w:cstheme="minorHAnsi"/>
           <w:sz w:val="20"/>
           <w:szCs w:val="20"/>
-        </w:rPr>
-      </w:pPr>
-      <w:r>
-        <w:rPr>
-          <w:rFonts w:cstheme="minorHAnsi"/>
-          <w:sz w:val="20"/>
-          <w:szCs w:val="20"/>
+          <w:lang w:val="en-US"/>
+        </w:rPr>
+      </w:pPr>
+      <w:r>
+        <w:rPr>
+          <w:rFonts w:cstheme="minorHAnsi"/>
+          <w:sz w:val="20"/>
+          <w:szCs w:val="20"/>
+          <w:lang w:val="en-US"/>
         </w:rPr>
         <w:t>/*----------------------------------------------------------------------------*/</w:t>
       </w:r>
@@ -5899,13 +6036,15 @@
           <w:rFonts w:cstheme="minorHAnsi"/>
           <w:sz w:val="20"/>
           <w:szCs w:val="20"/>
-        </w:rPr>
-      </w:pPr>
-      <w:r>
-        <w:rPr>
-          <w:rFonts w:cstheme="minorHAnsi"/>
-          <w:sz w:val="20"/>
-          <w:szCs w:val="20"/>
+          <w:lang w:val="en-US"/>
+        </w:rPr>
+      </w:pPr>
+      <w:r>
+        <w:rPr>
+          <w:rFonts w:cstheme="minorHAnsi"/>
+          <w:sz w:val="20"/>
+          <w:szCs w:val="20"/>
+          <w:lang w:val="en-US"/>
         </w:rPr>
         <w:t>//                                ESTRUCTURAS</w:t>
       </w:r>
@@ -5916,13 +6055,15 @@
           <w:rFonts w:cstheme="minorHAnsi"/>
           <w:sz w:val="20"/>
           <w:szCs w:val="20"/>
-        </w:rPr>
-      </w:pPr>
-      <w:r>
-        <w:rPr>
-          <w:rFonts w:cstheme="minorHAnsi"/>
-          <w:sz w:val="20"/>
-          <w:szCs w:val="20"/>
+          <w:lang w:val="en-US"/>
+        </w:rPr>
+      </w:pPr>
+      <w:r>
+        <w:rPr>
+          <w:rFonts w:cstheme="minorHAnsi"/>
+          <w:sz w:val="20"/>
+          <w:szCs w:val="20"/>
+          <w:lang w:val="en-US"/>
         </w:rPr>
         <w:t>/*----------------------------------------------------------------------------*/</w:t>
       </w:r>
@@ -5933,13 +6074,15 @@
           <w:rFonts w:cstheme="minorHAnsi"/>
           <w:sz w:val="20"/>
           <w:szCs w:val="20"/>
-        </w:rPr>
-      </w:pPr>
-      <w:r>
-        <w:rPr>
-          <w:rFonts w:cstheme="minorHAnsi"/>
-          <w:sz w:val="20"/>
-          <w:szCs w:val="20"/>
+          <w:lang w:val="en-US"/>
+        </w:rPr>
+      </w:pPr>
+      <w:r>
+        <w:rPr>
+          <w:rFonts w:cstheme="minorHAnsi"/>
+          <w:sz w:val="20"/>
+          <w:szCs w:val="20"/>
+          <w:lang w:val="en-US"/>
         </w:rPr>
         <w:t>typedef struct{</w:t>
       </w:r>
@@ -5950,13 +6093,15 @@
           <w:rFonts w:cstheme="minorHAnsi"/>
           <w:sz w:val="20"/>
           <w:szCs w:val="20"/>
-        </w:rPr>
-      </w:pPr>
-      <w:r>
-        <w:rPr>
-          <w:rFonts w:cstheme="minorHAnsi"/>
-          <w:sz w:val="20"/>
-          <w:szCs w:val="20"/>
+          <w:lang w:val="en-US"/>
+        </w:rPr>
+      </w:pPr>
+      <w:r>
+        <w:rPr>
+          <w:rFonts w:cstheme="minorHAnsi"/>
+          <w:sz w:val="20"/>
+          <w:szCs w:val="20"/>
+          <w:lang w:val="en-US"/>
         </w:rPr>
         <w:t xml:space="preserve">    string codItem;</w:t>
       </w:r>
@@ -5974,8 +6119,17 @@
           <w:rFonts w:cstheme="minorHAnsi"/>
           <w:sz w:val="20"/>
           <w:szCs w:val="20"/>
-        </w:rPr>
-        <w:t xml:space="preserve">    int cantidad;</w:t>
+          <w:lang w:val="en-US"/>
+        </w:rPr>
+        <w:t xml:space="preserve">    </w:t>
+      </w:r>
+      <w:r>
+        <w:rPr>
+          <w:rFonts w:cstheme="minorHAnsi"/>
+          <w:sz w:val="20"/>
+          <w:szCs w:val="20"/>
+        </w:rPr>
+        <w:t>int cantidad;</w:t>
       </w:r>
     </w:p>
     <w:p>
@@ -6370,13 +6524,15 @@
           <w:rFonts w:cstheme="minorHAnsi"/>
           <w:sz w:val="20"/>
           <w:szCs w:val="20"/>
-        </w:rPr>
-      </w:pPr>
-      <w:r>
-        <w:rPr>
-          <w:rFonts w:cstheme="minorHAnsi"/>
-          <w:sz w:val="20"/>
-          <w:szCs w:val="20"/>
+          <w:lang w:val="en-US"/>
+        </w:rPr>
+      </w:pPr>
+      <w:r>
+        <w:rPr>
+          <w:rFonts w:cstheme="minorHAnsi"/>
+          <w:sz w:val="20"/>
+          <w:szCs w:val="20"/>
+          <w:lang w:val="en-US"/>
         </w:rPr>
         <w:t>*/</w:t>
       </w:r>
@@ -6387,22 +6543,25 @@
           <w:rFonts w:cstheme="minorHAnsi"/>
           <w:sz w:val="20"/>
           <w:szCs w:val="20"/>
-        </w:rPr>
-      </w:pPr>
-    </w:p>
-    <w:p>
-      <w:pPr>
-        <w:rPr>
-          <w:rFonts w:cstheme="minorHAnsi"/>
-          <w:sz w:val="20"/>
-          <w:szCs w:val="20"/>
-        </w:rPr>
-      </w:pPr>
-      <w:r>
-        <w:rPr>
-          <w:rFonts w:cstheme="minorHAnsi"/>
-          <w:sz w:val="20"/>
-          <w:szCs w:val="20"/>
+          <w:lang w:val="en-US"/>
+        </w:rPr>
+      </w:pPr>
+    </w:p>
+    <w:p>
+      <w:pPr>
+        <w:rPr>
+          <w:rFonts w:cstheme="minorHAnsi"/>
+          <w:sz w:val="20"/>
+          <w:szCs w:val="20"/>
+          <w:lang w:val="en-US"/>
+        </w:rPr>
+      </w:pPr>
+      <w:r>
+        <w:rPr>
+          <w:rFonts w:cstheme="minorHAnsi"/>
+          <w:sz w:val="20"/>
+          <w:szCs w:val="20"/>
+          <w:lang w:val="en-US"/>
         </w:rPr>
         <w:lastRenderedPageBreak/>
         <w:t>void setCodItem(Comanda &amp;comanda, string codItem);</w:t>
@@ -6414,6 +6573,7 @@
           <w:rFonts w:cstheme="minorHAnsi"/>
           <w:sz w:val="20"/>
           <w:szCs w:val="20"/>
+          <w:lang w:val="en-US"/>
         </w:rPr>
       </w:pPr>
     </w:p>
@@ -6998,13 +7158,15 @@
           <w:rFonts w:cstheme="minorHAnsi"/>
           <w:sz w:val="20"/>
           <w:szCs w:val="20"/>
-        </w:rPr>
-      </w:pPr>
-      <w:r>
-        <w:rPr>
-          <w:rFonts w:cstheme="minorHAnsi"/>
-          <w:sz w:val="20"/>
-          <w:szCs w:val="20"/>
+          <w:lang w:val="en-US"/>
+        </w:rPr>
+      </w:pPr>
+      <w:r>
+        <w:rPr>
+          <w:rFonts w:cstheme="minorHAnsi"/>
+          <w:sz w:val="20"/>
+          <w:szCs w:val="20"/>
+          <w:lang w:val="en-US"/>
         </w:rPr>
         <w:t>#include &lt;SDL_image.h&gt;</w:t>
       </w:r>
@@ -7015,22 +7177,25 @@
           <w:rFonts w:cstheme="minorHAnsi"/>
           <w:sz w:val="20"/>
           <w:szCs w:val="20"/>
-        </w:rPr>
-      </w:pPr>
-    </w:p>
-    <w:p>
-      <w:pPr>
-        <w:rPr>
-          <w:rFonts w:cstheme="minorHAnsi"/>
-          <w:sz w:val="20"/>
-          <w:szCs w:val="20"/>
-        </w:rPr>
-      </w:pPr>
-      <w:r>
-        <w:rPr>
-          <w:rFonts w:cstheme="minorHAnsi"/>
-          <w:sz w:val="20"/>
-          <w:szCs w:val="20"/>
+          <w:lang w:val="en-US"/>
+        </w:rPr>
+      </w:pPr>
+    </w:p>
+    <w:p>
+      <w:pPr>
+        <w:rPr>
+          <w:rFonts w:cstheme="minorHAnsi"/>
+          <w:sz w:val="20"/>
+          <w:szCs w:val="20"/>
+          <w:lang w:val="en-US"/>
+        </w:rPr>
+      </w:pPr>
+      <w:r>
+        <w:rPr>
+          <w:rFonts w:cstheme="minorHAnsi"/>
+          <w:sz w:val="20"/>
+          <w:szCs w:val="20"/>
+          <w:lang w:val="en-US"/>
         </w:rPr>
         <w:t>#define CAPACIDAD_VAGON 5</w:t>
       </w:r>
@@ -7041,22 +7206,25 @@
           <w:rFonts w:cstheme="minorHAnsi"/>
           <w:sz w:val="20"/>
           <w:szCs w:val="20"/>
-        </w:rPr>
-      </w:pPr>
-    </w:p>
-    <w:p>
-      <w:pPr>
-        <w:rPr>
-          <w:rFonts w:cstheme="minorHAnsi"/>
-          <w:sz w:val="20"/>
-          <w:szCs w:val="20"/>
-        </w:rPr>
-      </w:pPr>
-      <w:r>
-        <w:rPr>
-          <w:rFonts w:cstheme="minorHAnsi"/>
-          <w:sz w:val="20"/>
-          <w:szCs w:val="20"/>
+          <w:lang w:val="en-US"/>
+        </w:rPr>
+      </w:pPr>
+    </w:p>
+    <w:p>
+      <w:pPr>
+        <w:rPr>
+          <w:rFonts w:cstheme="minorHAnsi"/>
+          <w:sz w:val="20"/>
+          <w:szCs w:val="20"/>
+          <w:lang w:val="en-US"/>
+        </w:rPr>
+      </w:pPr>
+      <w:r>
+        <w:rPr>
+          <w:rFonts w:cstheme="minorHAnsi"/>
+          <w:sz w:val="20"/>
+          <w:szCs w:val="20"/>
+          <w:lang w:val="en-US"/>
         </w:rPr>
         <w:t>using namespace std;</w:t>
       </w:r>
@@ -7067,6 +7235,7 @@
           <w:rFonts w:cstheme="minorHAnsi"/>
           <w:sz w:val="20"/>
           <w:szCs w:val="20"/>
+          <w:lang w:val="en-US"/>
         </w:rPr>
       </w:pPr>
     </w:p>
@@ -7204,13 +7373,15 @@
           <w:rFonts w:cstheme="minorHAnsi"/>
           <w:sz w:val="20"/>
           <w:szCs w:val="20"/>
-        </w:rPr>
-      </w:pPr>
-      <w:r>
-        <w:rPr>
-          <w:rFonts w:cstheme="minorHAnsi"/>
-          <w:sz w:val="20"/>
-          <w:szCs w:val="20"/>
+          <w:lang w:val="en-US"/>
+        </w:rPr>
+      </w:pPr>
+      <w:r>
+        <w:rPr>
+          <w:rFonts w:cstheme="minorHAnsi"/>
+          <w:sz w:val="20"/>
+          <w:szCs w:val="20"/>
+          <w:lang w:val="en-US"/>
         </w:rPr>
         <w:t>*/</w:t>
       </w:r>
@@ -7221,22 +7392,25 @@
           <w:rFonts w:cstheme="minorHAnsi"/>
           <w:sz w:val="20"/>
           <w:szCs w:val="20"/>
-        </w:rPr>
-      </w:pPr>
-    </w:p>
-    <w:p>
-      <w:pPr>
-        <w:rPr>
-          <w:rFonts w:cstheme="minorHAnsi"/>
-          <w:sz w:val="20"/>
-          <w:szCs w:val="20"/>
-        </w:rPr>
-      </w:pPr>
-      <w:r>
-        <w:rPr>
-          <w:rFonts w:cstheme="minorHAnsi"/>
-          <w:sz w:val="20"/>
-          <w:szCs w:val="20"/>
+          <w:lang w:val="en-US"/>
+        </w:rPr>
+      </w:pPr>
+    </w:p>
+    <w:p>
+      <w:pPr>
+        <w:rPr>
+          <w:rFonts w:cstheme="minorHAnsi"/>
+          <w:sz w:val="20"/>
+          <w:szCs w:val="20"/>
+          <w:lang w:val="en-US"/>
+        </w:rPr>
+      </w:pPr>
+      <w:r>
+        <w:rPr>
+          <w:rFonts w:cstheme="minorHAnsi"/>
+          <w:sz w:val="20"/>
+          <w:szCs w:val="20"/>
+          <w:lang w:val="en-US"/>
         </w:rPr>
         <w:t>/*----------------------------------------------------------------------------*/</w:t>
       </w:r>
@@ -7247,13 +7421,15 @@
           <w:rFonts w:cstheme="minorHAnsi"/>
           <w:sz w:val="20"/>
           <w:szCs w:val="20"/>
-        </w:rPr>
-      </w:pPr>
-      <w:r>
-        <w:rPr>
-          <w:rFonts w:cstheme="minorHAnsi"/>
-          <w:sz w:val="20"/>
-          <w:szCs w:val="20"/>
+          <w:lang w:val="en-US"/>
+        </w:rPr>
+      </w:pPr>
+      <w:r>
+        <w:rPr>
+          <w:rFonts w:cstheme="minorHAnsi"/>
+          <w:sz w:val="20"/>
+          <w:szCs w:val="20"/>
+          <w:lang w:val="en-US"/>
         </w:rPr>
         <w:t>//                                ESTRUCTURAS</w:t>
       </w:r>
@@ -7264,13 +7440,15 @@
           <w:rFonts w:cstheme="minorHAnsi"/>
           <w:sz w:val="20"/>
           <w:szCs w:val="20"/>
-        </w:rPr>
-      </w:pPr>
-      <w:r>
-        <w:rPr>
-          <w:rFonts w:cstheme="minorHAnsi"/>
-          <w:sz w:val="20"/>
-          <w:szCs w:val="20"/>
+          <w:lang w:val="en-US"/>
+        </w:rPr>
+      </w:pPr>
+      <w:r>
+        <w:rPr>
+          <w:rFonts w:cstheme="minorHAnsi"/>
+          <w:sz w:val="20"/>
+          <w:szCs w:val="20"/>
+          <w:lang w:val="en-US"/>
         </w:rPr>
         <w:t>/*----------------------------------------------------------------------------*/</w:t>
       </w:r>
@@ -7281,13 +7459,15 @@
           <w:rFonts w:cstheme="minorHAnsi"/>
           <w:sz w:val="20"/>
           <w:szCs w:val="20"/>
-        </w:rPr>
-      </w:pPr>
-      <w:r>
-        <w:rPr>
-          <w:rFonts w:cstheme="minorHAnsi"/>
-          <w:sz w:val="20"/>
-          <w:szCs w:val="20"/>
+          <w:lang w:val="en-US"/>
+        </w:rPr>
+      </w:pPr>
+      <w:r>
+        <w:rPr>
+          <w:rFonts w:cstheme="minorHAnsi"/>
+          <w:sz w:val="20"/>
+          <w:szCs w:val="20"/>
+          <w:lang w:val="en-US"/>
         </w:rPr>
         <w:t>typedef struct Estacion{</w:t>
       </w:r>
@@ -7298,13 +7478,15 @@
           <w:rFonts w:cstheme="minorHAnsi"/>
           <w:sz w:val="20"/>
           <w:szCs w:val="20"/>
-        </w:rPr>
-      </w:pPr>
-      <w:r>
-        <w:rPr>
-          <w:rFonts w:cstheme="minorHAnsi"/>
-          <w:sz w:val="20"/>
-          <w:szCs w:val="20"/>
+          <w:lang w:val="en-US"/>
+        </w:rPr>
+      </w:pPr>
+      <w:r>
+        <w:rPr>
+          <w:rFonts w:cstheme="minorHAnsi"/>
+          <w:sz w:val="20"/>
+          <w:szCs w:val="20"/>
+          <w:lang w:val="en-US"/>
         </w:rPr>
         <w:t xml:space="preserve">    int f;</w:t>
       </w:r>
@@ -7315,13 +7497,15 @@
           <w:rFonts w:cstheme="minorHAnsi"/>
           <w:sz w:val="20"/>
           <w:szCs w:val="20"/>
-        </w:rPr>
-      </w:pPr>
-      <w:r>
-        <w:rPr>
-          <w:rFonts w:cstheme="minorHAnsi"/>
-          <w:sz w:val="20"/>
-          <w:szCs w:val="20"/>
+          <w:lang w:val="en-US"/>
+        </w:rPr>
+      </w:pPr>
+      <w:r>
+        <w:rPr>
+          <w:rFonts w:cstheme="minorHAnsi"/>
+          <w:sz w:val="20"/>
+          <w:szCs w:val="20"/>
+          <w:lang w:val="en-US"/>
         </w:rPr>
         <w:t xml:space="preserve">    int c;</w:t>
       </w:r>
@@ -7332,22 +7516,25 @@
           <w:rFonts w:cstheme="minorHAnsi"/>
           <w:sz w:val="20"/>
           <w:szCs w:val="20"/>
-        </w:rPr>
-      </w:pPr>
-    </w:p>
-    <w:p>
-      <w:pPr>
-        <w:rPr>
-          <w:rFonts w:cstheme="minorHAnsi"/>
-          <w:sz w:val="20"/>
-          <w:szCs w:val="20"/>
-        </w:rPr>
-      </w:pPr>
-      <w:r>
-        <w:rPr>
-          <w:rFonts w:cstheme="minorHAnsi"/>
-          <w:sz w:val="20"/>
-          <w:szCs w:val="20"/>
+          <w:lang w:val="en-US"/>
+        </w:rPr>
+      </w:pPr>
+    </w:p>
+    <w:p>
+      <w:pPr>
+        <w:rPr>
+          <w:rFonts w:cstheme="minorHAnsi"/>
+          <w:sz w:val="20"/>
+          <w:szCs w:val="20"/>
+          <w:lang w:val="en-US"/>
+        </w:rPr>
+      </w:pPr>
+      <w:r>
+        <w:rPr>
+          <w:rFonts w:cstheme="minorHAnsi"/>
+          <w:sz w:val="20"/>
+          <w:szCs w:val="20"/>
+          <w:lang w:val="en-US"/>
         </w:rPr>
         <w:tab/>
         <w:t>SDL_Texture *imagen;</w:t>
@@ -7359,13 +7546,15 @@
           <w:rFonts w:cstheme="minorHAnsi"/>
           <w:sz w:val="20"/>
           <w:szCs w:val="20"/>
-        </w:rPr>
-      </w:pPr>
-      <w:r>
-        <w:rPr>
-          <w:rFonts w:cstheme="minorHAnsi"/>
-          <w:sz w:val="20"/>
-          <w:szCs w:val="20"/>
+          <w:lang w:val="en-US"/>
+        </w:rPr>
+      </w:pPr>
+      <w:r>
+        <w:rPr>
+          <w:rFonts w:cstheme="minorHAnsi"/>
+          <w:sz w:val="20"/>
+          <w:szCs w:val="20"/>
+          <w:lang w:val="en-US"/>
         </w:rPr>
         <w:t xml:space="preserve">    SDL_Rect rectImag;</w:t>
       </w:r>
@@ -8578,13 +8767,15 @@
           <w:rFonts w:cstheme="minorHAnsi"/>
           <w:sz w:val="20"/>
           <w:szCs w:val="20"/>
-        </w:rPr>
-      </w:pPr>
-      <w:r>
-        <w:rPr>
-          <w:rFonts w:cstheme="minorHAnsi"/>
-          <w:sz w:val="20"/>
-          <w:szCs w:val="20"/>
+          <w:lang w:val="en-US"/>
+        </w:rPr>
+      </w:pPr>
+      <w:r>
+        <w:rPr>
+          <w:rFonts w:cstheme="minorHAnsi"/>
+          <w:sz w:val="20"/>
+          <w:szCs w:val="20"/>
+          <w:lang w:val="en-US"/>
         </w:rPr>
         <w:t>#ifndef __GAME_H__</w:t>
       </w:r>
@@ -8595,13 +8786,15 @@
           <w:rFonts w:cstheme="minorHAnsi"/>
           <w:sz w:val="20"/>
           <w:szCs w:val="20"/>
-        </w:rPr>
-      </w:pPr>
-      <w:r>
-        <w:rPr>
-          <w:rFonts w:cstheme="minorHAnsi"/>
-          <w:sz w:val="20"/>
-          <w:szCs w:val="20"/>
+          <w:lang w:val="en-US"/>
+        </w:rPr>
+      </w:pPr>
+      <w:r>
+        <w:rPr>
+          <w:rFonts w:cstheme="minorHAnsi"/>
+          <w:sz w:val="20"/>
+          <w:szCs w:val="20"/>
+          <w:lang w:val="en-US"/>
         </w:rPr>
         <w:t>#define __GAME_H__</w:t>
       </w:r>
@@ -8612,22 +8805,25 @@
           <w:rFonts w:cstheme="minorHAnsi"/>
           <w:sz w:val="20"/>
           <w:szCs w:val="20"/>
-        </w:rPr>
-      </w:pPr>
-    </w:p>
-    <w:p>
-      <w:pPr>
-        <w:rPr>
-          <w:rFonts w:cstheme="minorHAnsi"/>
-          <w:sz w:val="20"/>
-          <w:szCs w:val="20"/>
-        </w:rPr>
-      </w:pPr>
-      <w:r>
-        <w:rPr>
-          <w:rFonts w:cstheme="minorHAnsi"/>
-          <w:sz w:val="20"/>
-          <w:szCs w:val="20"/>
+          <w:lang w:val="en-US"/>
+        </w:rPr>
+      </w:pPr>
+    </w:p>
+    <w:p>
+      <w:pPr>
+        <w:rPr>
+          <w:rFonts w:cstheme="minorHAnsi"/>
+          <w:sz w:val="20"/>
+          <w:szCs w:val="20"/>
+          <w:lang w:val="en-US"/>
+        </w:rPr>
+      </w:pPr>
+      <w:r>
+        <w:rPr>
+          <w:rFonts w:cstheme="minorHAnsi"/>
+          <w:sz w:val="20"/>
+          <w:szCs w:val="20"/>
+          <w:lang w:val="en-US"/>
         </w:rPr>
         <w:t>#include &lt;SDL.h&gt;</w:t>
       </w:r>
@@ -8638,13 +8834,15 @@
           <w:rFonts w:cstheme="minorHAnsi"/>
           <w:sz w:val="20"/>
           <w:szCs w:val="20"/>
-        </w:rPr>
-      </w:pPr>
-      <w:r>
-        <w:rPr>
-          <w:rFonts w:cstheme="minorHAnsi"/>
-          <w:sz w:val="20"/>
-          <w:szCs w:val="20"/>
+          <w:lang w:val="en-US"/>
+        </w:rPr>
+      </w:pPr>
+      <w:r>
+        <w:rPr>
+          <w:rFonts w:cstheme="minorHAnsi"/>
+          <w:sz w:val="20"/>
+          <w:szCs w:val="20"/>
+          <w:lang w:val="en-US"/>
         </w:rPr>
         <w:t>#include "Celda.h"</w:t>
       </w:r>
@@ -8655,13 +8853,15 @@
           <w:rFonts w:cstheme="minorHAnsi"/>
           <w:sz w:val="20"/>
           <w:szCs w:val="20"/>
-        </w:rPr>
-      </w:pPr>
-      <w:r>
-        <w:rPr>
-          <w:rFonts w:cstheme="minorHAnsi"/>
-          <w:sz w:val="20"/>
-          <w:szCs w:val="20"/>
+          <w:lang w:val="en-US"/>
+        </w:rPr>
+      </w:pPr>
+      <w:r>
+        <w:rPr>
+          <w:rFonts w:cstheme="minorHAnsi"/>
+          <w:sz w:val="20"/>
+          <w:szCs w:val="20"/>
+          <w:lang w:val="en-US"/>
         </w:rPr>
         <w:t>#include "Terreno.h"</w:t>
       </w:r>
@@ -8672,13 +8872,15 @@
           <w:rFonts w:cstheme="minorHAnsi"/>
           <w:sz w:val="20"/>
           <w:szCs w:val="20"/>
-        </w:rPr>
-      </w:pPr>
-      <w:r>
-        <w:rPr>
-          <w:rFonts w:cstheme="minorHAnsi"/>
-          <w:sz w:val="20"/>
-          <w:szCs w:val="20"/>
+          <w:lang w:val="en-US"/>
+        </w:rPr>
+      </w:pPr>
+      <w:r>
+        <w:rPr>
+          <w:rFonts w:cstheme="minorHAnsi"/>
+          <w:sz w:val="20"/>
+          <w:szCs w:val="20"/>
+          <w:lang w:val="en-US"/>
         </w:rPr>
         <w:t>#include "Lista.h"</w:t>
       </w:r>
@@ -8962,13 +9164,15 @@
           <w:rFonts w:cstheme="minorHAnsi"/>
           <w:sz w:val="20"/>
           <w:szCs w:val="20"/>
-        </w:rPr>
-      </w:pPr>
-      <w:r>
-        <w:rPr>
-          <w:rFonts w:cstheme="minorHAnsi"/>
-          <w:sz w:val="20"/>
-          <w:szCs w:val="20"/>
+          <w:lang w:val="en-US"/>
+        </w:rPr>
+      </w:pPr>
+      <w:r>
+        <w:rPr>
+          <w:rFonts w:cstheme="minorHAnsi"/>
+          <w:sz w:val="20"/>
+          <w:szCs w:val="20"/>
+          <w:lang w:val="en-US"/>
         </w:rPr>
         <w:t>/*----------------------------------------------------------------------------*/</w:t>
       </w:r>
@@ -8979,13 +9183,15 @@
           <w:rFonts w:cstheme="minorHAnsi"/>
           <w:sz w:val="20"/>
           <w:szCs w:val="20"/>
-        </w:rPr>
-      </w:pPr>
-      <w:r>
-        <w:rPr>
-          <w:rFonts w:cstheme="minorHAnsi"/>
-          <w:sz w:val="20"/>
-          <w:szCs w:val="20"/>
+          <w:lang w:val="en-US"/>
+        </w:rPr>
+      </w:pPr>
+      <w:r>
+        <w:rPr>
+          <w:rFonts w:cstheme="minorHAnsi"/>
+          <w:sz w:val="20"/>
+          <w:szCs w:val="20"/>
+          <w:lang w:val="en-US"/>
         </w:rPr>
         <w:t>//                                ESTRUCTURAS</w:t>
       </w:r>
@@ -8996,13 +9202,15 @@
           <w:rFonts w:cstheme="minorHAnsi"/>
           <w:sz w:val="20"/>
           <w:szCs w:val="20"/>
-        </w:rPr>
-      </w:pPr>
-      <w:r>
-        <w:rPr>
-          <w:rFonts w:cstheme="minorHAnsi"/>
-          <w:sz w:val="20"/>
-          <w:szCs w:val="20"/>
+          <w:lang w:val="en-US"/>
+        </w:rPr>
+      </w:pPr>
+      <w:r>
+        <w:rPr>
+          <w:rFonts w:cstheme="minorHAnsi"/>
+          <w:sz w:val="20"/>
+          <w:szCs w:val="20"/>
+          <w:lang w:val="en-US"/>
         </w:rPr>
         <w:t>/*----------------------------------------------------------------------------*/</w:t>
       </w:r>
@@ -9013,22 +9221,25 @@
           <w:rFonts w:cstheme="minorHAnsi"/>
           <w:sz w:val="20"/>
           <w:szCs w:val="20"/>
-        </w:rPr>
-      </w:pPr>
-    </w:p>
-    <w:p>
-      <w:pPr>
-        <w:rPr>
-          <w:rFonts w:cstheme="minorHAnsi"/>
-          <w:sz w:val="20"/>
-          <w:szCs w:val="20"/>
-        </w:rPr>
-      </w:pPr>
-      <w:r>
-        <w:rPr>
-          <w:rFonts w:cstheme="minorHAnsi"/>
-          <w:sz w:val="20"/>
-          <w:szCs w:val="20"/>
+          <w:lang w:val="en-US"/>
+        </w:rPr>
+      </w:pPr>
+    </w:p>
+    <w:p>
+      <w:pPr>
+        <w:rPr>
+          <w:rFonts w:cstheme="minorHAnsi"/>
+          <w:sz w:val="20"/>
+          <w:szCs w:val="20"/>
+          <w:lang w:val="en-US"/>
+        </w:rPr>
+      </w:pPr>
+      <w:r>
+        <w:rPr>
+          <w:rFonts w:cstheme="minorHAnsi"/>
+          <w:sz w:val="20"/>
+          <w:szCs w:val="20"/>
+          <w:lang w:val="en-US"/>
         </w:rPr>
         <w:t>typedef struct{</w:t>
       </w:r>
@@ -9039,13 +9250,15 @@
           <w:rFonts w:cstheme="minorHAnsi"/>
           <w:sz w:val="20"/>
           <w:szCs w:val="20"/>
-        </w:rPr>
-      </w:pPr>
-      <w:r>
-        <w:rPr>
-          <w:rFonts w:cstheme="minorHAnsi"/>
-          <w:sz w:val="20"/>
-          <w:szCs w:val="20"/>
+          <w:lang w:val="en-US"/>
+        </w:rPr>
+      </w:pPr>
+      <w:r>
+        <w:rPr>
+          <w:rFonts w:cstheme="minorHAnsi"/>
+          <w:sz w:val="20"/>
+          <w:szCs w:val="20"/>
+          <w:lang w:val="en-US"/>
         </w:rPr>
         <w:t xml:space="preserve">    bool gameover;</w:t>
       </w:r>
@@ -9063,8 +9276,17 @@
           <w:rFonts w:cstheme="minorHAnsi"/>
           <w:sz w:val="20"/>
           <w:szCs w:val="20"/>
-        </w:rPr>
-        <w:t xml:space="preserve">    int intervalo;</w:t>
+          <w:lang w:val="en-US"/>
+        </w:rPr>
+        <w:t xml:space="preserve">    </w:t>
+      </w:r>
+      <w:r>
+        <w:rPr>
+          <w:rFonts w:cstheme="minorHAnsi"/>
+          <w:sz w:val="20"/>
+          <w:szCs w:val="20"/>
+        </w:rPr>
+        <w:t>int intervalo;</w:t>
       </w:r>
     </w:p>
     <w:p>
@@ -9107,30 +9329,42 @@
           <w:rFonts w:cstheme="minorHAnsi"/>
           <w:sz w:val="20"/>
           <w:szCs w:val="20"/>
-        </w:rPr>
-      </w:pPr>
-      <w:r>
-        <w:rPr>
-          <w:rFonts w:cstheme="minorHAnsi"/>
-          <w:sz w:val="20"/>
-          <w:szCs w:val="20"/>
-        </w:rPr>
-        <w:t xml:space="preserve">    int anchoCelda;</w:t>
-      </w:r>
-    </w:p>
-    <w:p>
-      <w:pPr>
-        <w:rPr>
-          <w:rFonts w:cstheme="minorHAnsi"/>
-          <w:sz w:val="20"/>
-          <w:szCs w:val="20"/>
-        </w:rPr>
-      </w:pPr>
-      <w:r>
-        <w:rPr>
-          <w:rFonts w:cstheme="minorHAnsi"/>
-          <w:sz w:val="20"/>
-          <w:szCs w:val="20"/>
+          <w:lang w:val="en-US"/>
+        </w:rPr>
+      </w:pPr>
+      <w:r>
+        <w:rPr>
+          <w:rFonts w:cstheme="minorHAnsi"/>
+          <w:sz w:val="20"/>
+          <w:szCs w:val="20"/>
+        </w:rPr>
+        <w:t xml:space="preserve">    </w:t>
+      </w:r>
+      <w:r>
+        <w:rPr>
+          <w:rFonts w:cstheme="minorHAnsi"/>
+          <w:sz w:val="20"/>
+          <w:szCs w:val="20"/>
+          <w:lang w:val="en-US"/>
+        </w:rPr>
+        <w:t>int anchoCelda;</w:t>
+      </w:r>
+    </w:p>
+    <w:p>
+      <w:pPr>
+        <w:rPr>
+          <w:rFonts w:cstheme="minorHAnsi"/>
+          <w:sz w:val="20"/>
+          <w:szCs w:val="20"/>
+          <w:lang w:val="en-US"/>
+        </w:rPr>
+      </w:pPr>
+      <w:r>
+        <w:rPr>
+          <w:rFonts w:cstheme="minorHAnsi"/>
+          <w:sz w:val="20"/>
+          <w:szCs w:val="20"/>
+          <w:lang w:val="en-US"/>
         </w:rPr>
         <w:t xml:space="preserve">    int altoCelda;</w:t>
       </w:r>
@@ -9141,13 +9375,15 @@
           <w:rFonts w:cstheme="minorHAnsi"/>
           <w:sz w:val="20"/>
           <w:szCs w:val="20"/>
-        </w:rPr>
-      </w:pPr>
-      <w:r>
-        <w:rPr>
-          <w:rFonts w:cstheme="minorHAnsi"/>
-          <w:sz w:val="20"/>
-          <w:szCs w:val="20"/>
+          <w:lang w:val="en-US"/>
+        </w:rPr>
+      </w:pPr>
+      <w:r>
+        <w:rPr>
+          <w:rFonts w:cstheme="minorHAnsi"/>
+          <w:sz w:val="20"/>
+          <w:szCs w:val="20"/>
+          <w:lang w:val="en-US"/>
         </w:rPr>
         <w:t xml:space="preserve">    int fila;</w:t>
       </w:r>
@@ -9165,8 +9401,17 @@
           <w:rFonts w:cstheme="minorHAnsi"/>
           <w:sz w:val="20"/>
           <w:szCs w:val="20"/>
-        </w:rPr>
-        <w:t xml:space="preserve">    int columna;</w:t>
+          <w:lang w:val="en-US"/>
+        </w:rPr>
+        <w:t xml:space="preserve">    </w:t>
+      </w:r>
+      <w:r>
+        <w:rPr>
+          <w:rFonts w:cstheme="minorHAnsi"/>
+          <w:sz w:val="20"/>
+          <w:szCs w:val="20"/>
+        </w:rPr>
+        <w:t>int columna;</w:t>
       </w:r>
     </w:p>
     <w:p>
@@ -9423,13 +9668,15 @@
           <w:rFonts w:cstheme="minorHAnsi"/>
           <w:sz w:val="20"/>
           <w:szCs w:val="20"/>
-        </w:rPr>
-      </w:pPr>
-      <w:r>
-        <w:rPr>
-          <w:rFonts w:cstheme="minorHAnsi"/>
-          <w:sz w:val="20"/>
-          <w:szCs w:val="20"/>
+          <w:lang w:val="en-US"/>
+        </w:rPr>
+      </w:pPr>
+      <w:r>
+        <w:rPr>
+          <w:rFonts w:cstheme="minorHAnsi"/>
+          <w:sz w:val="20"/>
+          <w:szCs w:val="20"/>
+          <w:lang w:val="en-US"/>
         </w:rPr>
         <w:lastRenderedPageBreak/>
         <w:t>*/</w:t>
@@ -9441,13 +9688,15 @@
           <w:rFonts w:cstheme="minorHAnsi"/>
           <w:sz w:val="20"/>
           <w:szCs w:val="20"/>
-        </w:rPr>
-      </w:pPr>
-      <w:r>
-        <w:rPr>
-          <w:rFonts w:cstheme="minorHAnsi"/>
-          <w:sz w:val="20"/>
-          <w:szCs w:val="20"/>
+          <w:lang w:val="en-US"/>
+        </w:rPr>
+      </w:pPr>
+      <w:r>
+        <w:rPr>
+          <w:rFonts w:cstheme="minorHAnsi"/>
+          <w:sz w:val="20"/>
+          <w:szCs w:val="20"/>
+          <w:lang w:val="en-US"/>
         </w:rPr>
         <w:t>void crearGame(Game &amp;game,int fila,int columna,int anchoCelda,int altoCelda);</w:t>
       </w:r>
@@ -10355,30 +10604,42 @@
           <w:rFonts w:cstheme="minorHAnsi"/>
           <w:sz w:val="20"/>
           <w:szCs w:val="20"/>
-        </w:rPr>
-      </w:pPr>
-      <w:r>
-        <w:rPr>
-          <w:rFonts w:cstheme="minorHAnsi"/>
-          <w:sz w:val="20"/>
-          <w:szCs w:val="20"/>
-        </w:rPr>
-        <w:t xml:space="preserve">  render</w:t>
-      </w:r>
-    </w:p>
-    <w:p>
-      <w:pPr>
-        <w:rPr>
-          <w:rFonts w:cstheme="minorHAnsi"/>
-          <w:sz w:val="20"/>
-          <w:szCs w:val="20"/>
-        </w:rPr>
-      </w:pPr>
-      <w:r>
-        <w:rPr>
-          <w:rFonts w:cstheme="minorHAnsi"/>
-          <w:sz w:val="20"/>
-          <w:szCs w:val="20"/>
+          <w:lang w:val="en-US"/>
+        </w:rPr>
+      </w:pPr>
+      <w:r>
+        <w:rPr>
+          <w:rFonts w:cstheme="minorHAnsi"/>
+          <w:sz w:val="20"/>
+          <w:szCs w:val="20"/>
+        </w:rPr>
+        <w:t xml:space="preserve">  </w:t>
+      </w:r>
+      <w:r>
+        <w:rPr>
+          <w:rFonts w:cstheme="minorHAnsi"/>
+          <w:sz w:val="20"/>
+          <w:szCs w:val="20"/>
+          <w:lang w:val="en-US"/>
+        </w:rPr>
+        <w:t>render</w:t>
+      </w:r>
+    </w:p>
+    <w:p>
+      <w:pPr>
+        <w:rPr>
+          <w:rFonts w:cstheme="minorHAnsi"/>
+          <w:sz w:val="20"/>
+          <w:szCs w:val="20"/>
+          <w:lang w:val="en-US"/>
+        </w:rPr>
+      </w:pPr>
+      <w:r>
+        <w:rPr>
+          <w:rFonts w:cstheme="minorHAnsi"/>
+          <w:sz w:val="20"/>
+          <w:szCs w:val="20"/>
+          <w:lang w:val="en-US"/>
         </w:rPr>
         <w:t>*/</w:t>
       </w:r>
@@ -10389,13 +10650,15 @@
           <w:rFonts w:cstheme="minorHAnsi"/>
           <w:sz w:val="20"/>
           <w:szCs w:val="20"/>
-        </w:rPr>
-      </w:pPr>
-      <w:r>
-        <w:rPr>
-          <w:rFonts w:cstheme="minorHAnsi"/>
-          <w:sz w:val="20"/>
-          <w:szCs w:val="20"/>
+          <w:lang w:val="en-US"/>
+        </w:rPr>
+      </w:pPr>
+      <w:r>
+        <w:rPr>
+          <w:rFonts w:cstheme="minorHAnsi"/>
+          <w:sz w:val="20"/>
+          <w:szCs w:val="20"/>
+          <w:lang w:val="en-US"/>
         </w:rPr>
         <w:t>void setTerreno(Game &amp;game, SDL_Renderer * renderer);</w:t>
       </w:r>
@@ -10628,30 +10891,42 @@
           <w:rFonts w:cstheme="minorHAnsi"/>
           <w:sz w:val="20"/>
           <w:szCs w:val="20"/>
-        </w:rPr>
-      </w:pPr>
-      <w:r>
-        <w:rPr>
-          <w:rFonts w:cstheme="minorHAnsi"/>
-          <w:sz w:val="20"/>
-          <w:szCs w:val="20"/>
-        </w:rPr>
-        <w:t xml:space="preserve">  render</w:t>
-      </w:r>
-    </w:p>
-    <w:p>
-      <w:pPr>
-        <w:rPr>
-          <w:rFonts w:cstheme="minorHAnsi"/>
-          <w:sz w:val="20"/>
-          <w:szCs w:val="20"/>
-        </w:rPr>
-      </w:pPr>
-      <w:r>
-        <w:rPr>
-          <w:rFonts w:cstheme="minorHAnsi"/>
-          <w:sz w:val="20"/>
-          <w:szCs w:val="20"/>
+          <w:lang w:val="en-US"/>
+        </w:rPr>
+      </w:pPr>
+      <w:r>
+        <w:rPr>
+          <w:rFonts w:cstheme="minorHAnsi"/>
+          <w:sz w:val="20"/>
+          <w:szCs w:val="20"/>
+        </w:rPr>
+        <w:t xml:space="preserve">  </w:t>
+      </w:r>
+      <w:r>
+        <w:rPr>
+          <w:rFonts w:cstheme="minorHAnsi"/>
+          <w:sz w:val="20"/>
+          <w:szCs w:val="20"/>
+          <w:lang w:val="en-US"/>
+        </w:rPr>
+        <w:t>render</w:t>
+      </w:r>
+    </w:p>
+    <w:p>
+      <w:pPr>
+        <w:rPr>
+          <w:rFonts w:cstheme="minorHAnsi"/>
+          <w:sz w:val="20"/>
+          <w:szCs w:val="20"/>
+          <w:lang w:val="en-US"/>
+        </w:rPr>
+      </w:pPr>
+      <w:r>
+        <w:rPr>
+          <w:rFonts w:cstheme="minorHAnsi"/>
+          <w:sz w:val="20"/>
+          <w:szCs w:val="20"/>
+          <w:lang w:val="en-US"/>
         </w:rPr>
         <w:t>*/</w:t>
       </w:r>
@@ -10662,13 +10937,15 @@
           <w:rFonts w:cstheme="minorHAnsi"/>
           <w:sz w:val="20"/>
           <w:szCs w:val="20"/>
-        </w:rPr>
-      </w:pPr>
-      <w:r>
-        <w:rPr>
-          <w:rFonts w:cstheme="minorHAnsi"/>
-          <w:sz w:val="20"/>
-          <w:szCs w:val="20"/>
+          <w:lang w:val="en-US"/>
+        </w:rPr>
+      </w:pPr>
+      <w:r>
+        <w:rPr>
+          <w:rFonts w:cstheme="minorHAnsi"/>
+          <w:sz w:val="20"/>
+          <w:szCs w:val="20"/>
+          <w:lang w:val="en-US"/>
         </w:rPr>
         <w:t>void leerMinas(Game &amp;game, SDL_Renderer * renderer);</w:t>
       </w:r>
@@ -11329,13 +11606,15 @@
           <w:rFonts w:cstheme="minorHAnsi"/>
           <w:sz w:val="20"/>
           <w:szCs w:val="20"/>
-        </w:rPr>
-      </w:pPr>
-      <w:r>
-        <w:rPr>
-          <w:rFonts w:cstheme="minorHAnsi"/>
-          <w:sz w:val="20"/>
-          <w:szCs w:val="20"/>
+          <w:lang w:val="en-US"/>
+        </w:rPr>
+      </w:pPr>
+      <w:r>
+        <w:rPr>
+          <w:rFonts w:cstheme="minorHAnsi"/>
+          <w:sz w:val="20"/>
+          <w:szCs w:val="20"/>
+          <w:lang w:val="en-US"/>
         </w:rPr>
         <w:t>*/</w:t>
       </w:r>
@@ -11346,13 +11625,15 @@
           <w:rFonts w:cstheme="minorHAnsi"/>
           <w:sz w:val="20"/>
           <w:szCs w:val="20"/>
-        </w:rPr>
-      </w:pPr>
-      <w:r>
-        <w:rPr>
-          <w:rFonts w:cstheme="minorHAnsi"/>
-          <w:sz w:val="20"/>
-          <w:szCs w:val="20"/>
+          <w:lang w:val="en-US"/>
+        </w:rPr>
+      </w:pPr>
+      <w:r>
+        <w:rPr>
+          <w:rFonts w:cstheme="minorHAnsi"/>
+          <w:sz w:val="20"/>
+          <w:szCs w:val="20"/>
+          <w:lang w:val="en-US"/>
         </w:rPr>
         <w:t>void setParametros(Game &amp;game, string clave, string valor);</w:t>
       </w:r>
@@ -12038,30 +12319,42 @@
           <w:rFonts w:cstheme="minorHAnsi"/>
           <w:sz w:val="20"/>
           <w:szCs w:val="20"/>
-        </w:rPr>
-      </w:pPr>
-      <w:r>
-        <w:rPr>
-          <w:rFonts w:cstheme="minorHAnsi"/>
-          <w:sz w:val="20"/>
-          <w:szCs w:val="20"/>
-        </w:rPr>
-        <w:t xml:space="preserve">  flag: dato a asignar</w:t>
-      </w:r>
-    </w:p>
-    <w:p>
-      <w:pPr>
-        <w:rPr>
-          <w:rFonts w:cstheme="minorHAnsi"/>
-          <w:sz w:val="20"/>
-          <w:szCs w:val="20"/>
-        </w:rPr>
-      </w:pPr>
-      <w:r>
-        <w:rPr>
-          <w:rFonts w:cstheme="minorHAnsi"/>
-          <w:sz w:val="20"/>
-          <w:szCs w:val="20"/>
+          <w:lang w:val="en-US"/>
+        </w:rPr>
+      </w:pPr>
+      <w:r>
+        <w:rPr>
+          <w:rFonts w:cstheme="minorHAnsi"/>
+          <w:sz w:val="20"/>
+          <w:szCs w:val="20"/>
+        </w:rPr>
+        <w:t xml:space="preserve">  </w:t>
+      </w:r>
+      <w:r>
+        <w:rPr>
+          <w:rFonts w:cstheme="minorHAnsi"/>
+          <w:sz w:val="20"/>
+          <w:szCs w:val="20"/>
+          <w:lang w:val="en-US"/>
+        </w:rPr>
+        <w:t>flag: dato a asignar</w:t>
+      </w:r>
+    </w:p>
+    <w:p>
+      <w:pPr>
+        <w:rPr>
+          <w:rFonts w:cstheme="minorHAnsi"/>
+          <w:sz w:val="20"/>
+          <w:szCs w:val="20"/>
+          <w:lang w:val="en-US"/>
+        </w:rPr>
+      </w:pPr>
+      <w:r>
+        <w:rPr>
+          <w:rFonts w:cstheme="minorHAnsi"/>
+          <w:sz w:val="20"/>
+          <w:szCs w:val="20"/>
+          <w:lang w:val="en-US"/>
         </w:rPr>
         <w:t>*/</w:t>
       </w:r>
@@ -12072,13 +12365,15 @@
           <w:rFonts w:cstheme="minorHAnsi"/>
           <w:sz w:val="20"/>
           <w:szCs w:val="20"/>
-        </w:rPr>
-      </w:pPr>
-      <w:r>
-        <w:rPr>
-          <w:rFonts w:cstheme="minorHAnsi"/>
-          <w:sz w:val="20"/>
-          <w:szCs w:val="20"/>
+          <w:lang w:val="en-US"/>
+        </w:rPr>
+      </w:pPr>
+      <w:r>
+        <w:rPr>
+          <w:rFonts w:cstheme="minorHAnsi"/>
+          <w:sz w:val="20"/>
+          <w:szCs w:val="20"/>
+          <w:lang w:val="en-US"/>
         </w:rPr>
         <w:t>void setGameOver(Game &amp;game, bool flag);</w:t>
       </w:r>
@@ -15309,13 +15604,15 @@
           <w:rFonts w:cstheme="minorHAnsi"/>
           <w:sz w:val="20"/>
           <w:szCs w:val="20"/>
-        </w:rPr>
-      </w:pPr>
-      <w:r>
-        <w:rPr>
-          <w:rFonts w:cstheme="minorHAnsi"/>
-          <w:sz w:val="20"/>
-          <w:szCs w:val="20"/>
+          <w:lang w:val="en-US"/>
+        </w:rPr>
+      </w:pPr>
+      <w:r>
+        <w:rPr>
+          <w:rFonts w:cstheme="minorHAnsi"/>
+          <w:sz w:val="20"/>
+          <w:szCs w:val="20"/>
+          <w:lang w:val="en-US"/>
         </w:rPr>
         <w:t>*/</w:t>
       </w:r>
@@ -15326,13 +15623,15 @@
           <w:rFonts w:cstheme="minorHAnsi"/>
           <w:sz w:val="20"/>
           <w:szCs w:val="20"/>
-        </w:rPr>
-      </w:pPr>
-      <w:r>
-        <w:rPr>
-          <w:rFonts w:cstheme="minorHAnsi"/>
-          <w:sz w:val="20"/>
-          <w:szCs w:val="20"/>
+          <w:lang w:val="en-US"/>
+        </w:rPr>
+      </w:pPr>
+      <w:r>
+        <w:rPr>
+          <w:rFonts w:cstheme="minorHAnsi"/>
+          <w:sz w:val="20"/>
+          <w:szCs w:val="20"/>
+          <w:lang w:val="en-US"/>
         </w:rPr>
         <w:t>void controlarEventos(Game &amp;game,SDL_Event &amp;event,const unsigned char *keys);</w:t>
       </w:r>
@@ -15981,13 +16280,15 @@
           <w:rFonts w:cstheme="minorHAnsi"/>
           <w:sz w:val="20"/>
           <w:szCs w:val="20"/>
-        </w:rPr>
-      </w:pPr>
-      <w:r>
-        <w:rPr>
-          <w:rFonts w:cstheme="minorHAnsi"/>
-          <w:sz w:val="20"/>
-          <w:szCs w:val="20"/>
+          <w:lang w:val="en-US"/>
+        </w:rPr>
+      </w:pPr>
+      <w:r>
+        <w:rPr>
+          <w:rFonts w:cstheme="minorHAnsi"/>
+          <w:sz w:val="20"/>
+          <w:szCs w:val="20"/>
+          <w:lang w:val="en-US"/>
         </w:rPr>
         <w:t>#ifndef NULL</w:t>
       </w:r>
@@ -15998,13 +16299,15 @@
           <w:rFonts w:cstheme="minorHAnsi"/>
           <w:sz w:val="20"/>
           <w:szCs w:val="20"/>
-        </w:rPr>
-      </w:pPr>
-      <w:r>
-        <w:rPr>
-          <w:rFonts w:cstheme="minorHAnsi"/>
-          <w:sz w:val="20"/>
-          <w:szCs w:val="20"/>
+          <w:lang w:val="en-US"/>
+        </w:rPr>
+      </w:pPr>
+      <w:r>
+        <w:rPr>
+          <w:rFonts w:cstheme="minorHAnsi"/>
+          <w:sz w:val="20"/>
+          <w:szCs w:val="20"/>
+          <w:lang w:val="en-US"/>
         </w:rPr>
         <w:t>#define NULL      0</w:t>
       </w:r>
@@ -16015,13 +16318,15 @@
           <w:rFonts w:cstheme="minorHAnsi"/>
           <w:sz w:val="20"/>
           <w:szCs w:val="20"/>
-        </w:rPr>
-      </w:pPr>
-      <w:r>
-        <w:rPr>
-          <w:rFonts w:cstheme="minorHAnsi"/>
-          <w:sz w:val="20"/>
-          <w:szCs w:val="20"/>
+          <w:lang w:val="en-US"/>
+        </w:rPr>
+      </w:pPr>
+      <w:r>
+        <w:rPr>
+          <w:rFonts w:cstheme="minorHAnsi"/>
+          <w:sz w:val="20"/>
+          <w:szCs w:val="20"/>
+          <w:lang w:val="en-US"/>
         </w:rPr>
         <w:t>#endif</w:t>
       </w:r>
@@ -16032,22 +16337,25 @@
           <w:rFonts w:cstheme="minorHAnsi"/>
           <w:sz w:val="20"/>
           <w:szCs w:val="20"/>
-        </w:rPr>
-      </w:pPr>
-    </w:p>
-    <w:p>
-      <w:pPr>
-        <w:rPr>
-          <w:rFonts w:cstheme="minorHAnsi"/>
-          <w:sz w:val="20"/>
-          <w:szCs w:val="20"/>
-        </w:rPr>
-      </w:pPr>
-      <w:r>
-        <w:rPr>
-          <w:rFonts w:cstheme="minorHAnsi"/>
-          <w:sz w:val="20"/>
-          <w:szCs w:val="20"/>
+          <w:lang w:val="en-US"/>
+        </w:rPr>
+      </w:pPr>
+    </w:p>
+    <w:p>
+      <w:pPr>
+        <w:rPr>
+          <w:rFonts w:cstheme="minorHAnsi"/>
+          <w:sz w:val="20"/>
+          <w:szCs w:val="20"/>
+          <w:lang w:val="en-US"/>
+        </w:rPr>
+      </w:pPr>
+      <w:r>
+        <w:rPr>
+          <w:rFonts w:cstheme="minorHAnsi"/>
+          <w:sz w:val="20"/>
+          <w:szCs w:val="20"/>
+          <w:lang w:val="en-US"/>
         </w:rPr>
         <w:t>/******************************************************************************/</w:t>
       </w:r>
@@ -35530,8 +35838,6 @@
           <w:szCs w:val="20"/>
         </w:rPr>
       </w:pPr>
-      <w:bookmarkStart w:id="0" w:name="_GoBack"/>
-      <w:bookmarkEnd w:id="0"/>
     </w:p>
     <w:p>
       <w:pPr>
@@ -41242,6 +41548,7 @@
       </w:r>
     </w:p>
     <w:sectPr>
+      <w:footerReference w:type="default" r:id="rId7"/>
       <w:pgSz w:w="11906" w:h="16838"/>
       <w:pgMar w:top="1417" w:right="1701" w:bottom="1417" w:left="1701" w:header="708" w:footer="708" w:gutter="0"/>
       <w:cols w:space="708"/>
@@ -41252,7 +41559,7 @@
 </file>
 
 <file path=word/endnotes.xml><?xml version="1.0" encoding="utf-8"?>
-<w:endnotes xmlns:wpc="http://schemas.microsoft.com/office/word/2010/wordprocessingCanvas" xmlns:mc="http://schemas.openxmlformats.org/markup-compatibility/2006" xmlns:o="urn:schemas-microsoft-com:office:office" xmlns:r="http://schemas.openxmlformats.org/officeDocument/2006/relationships" xmlns:m="http://schemas.openxmlformats.org/officeDocument/2006/math" xmlns:v="urn:schemas-microsoft-com:vml" xmlns:wp14="http://schemas.microsoft.com/office/word/2010/wordprocessingDrawing" xmlns:wp="http://schemas.openxmlformats.org/drawingml/2006/wordprocessingDrawing" xmlns:w10="urn:schemas-microsoft-com:office:word" xmlns:w="http://schemas.openxmlformats.org/wordprocessingml/2006/main" xmlns:w14="http://schemas.microsoft.com/office/word/2010/wordml" xmlns:w15="http://schemas.microsoft.com/office/word/2012/wordml" xmlns:wpg="http://schemas.microsoft.com/office/word/2010/wordprocessingGroup" xmlns:wpi="http://schemas.microsoft.com/office/word/2010/wordprocessingInk" xmlns:wne="http://schemas.microsoft.com/office/word/2006/wordml" xmlns:wps="http://schemas.microsoft.com/office/word/2010/wordprocessingShape" mc:Ignorable="w14 w15 wp14">
+<w:endnotes xmlns:wpc="http://schemas.microsoft.com/office/word/2010/wordprocessingCanvas" xmlns:cx="http://schemas.microsoft.com/office/drawing/2014/chartex" xmlns:mc="http://schemas.openxmlformats.org/markup-compatibility/2006" xmlns:o="urn:schemas-microsoft-com:office:office" xmlns:r="http://schemas.openxmlformats.org/officeDocument/2006/relationships" xmlns:m="http://schemas.openxmlformats.org/officeDocument/2006/math" xmlns:v="urn:schemas-microsoft-com:vml" xmlns:wp14="http://schemas.microsoft.com/office/word/2010/wordprocessingDrawing" xmlns:wp="http://schemas.openxmlformats.org/drawingml/2006/wordprocessingDrawing" xmlns:w10="urn:schemas-microsoft-com:office:word" xmlns:w="http://schemas.openxmlformats.org/wordprocessingml/2006/main" xmlns:w14="http://schemas.microsoft.com/office/word/2010/wordml" xmlns:w15="http://schemas.microsoft.com/office/word/2012/wordml" xmlns:w16se="http://schemas.microsoft.com/office/word/2015/wordml/symex" xmlns:wpg="http://schemas.microsoft.com/office/word/2010/wordprocessingGroup" xmlns:wpi="http://schemas.microsoft.com/office/word/2010/wordprocessingInk" xmlns:wne="http://schemas.microsoft.com/office/word/2006/wordml" xmlns:wps="http://schemas.microsoft.com/office/word/2010/wordprocessingShape" mc:Ignorable="w14 w15 w16se wp14">
   <w:endnote w:type="separator" w:id="-1">
     <w:p>
       <w:r>
@@ -41270,8 +41577,53 @@
 </w:endnotes>
 </file>
 
+<file path=word/footer1.xml><?xml version="1.0" encoding="utf-8"?>
+<w:ftr xmlns:wpc="http://schemas.microsoft.com/office/word/2010/wordprocessingCanvas" xmlns:cx="http://schemas.microsoft.com/office/drawing/2014/chartex" xmlns:mc="http://schemas.openxmlformats.org/markup-compatibility/2006" xmlns:o="urn:schemas-microsoft-com:office:office" xmlns:r="http://schemas.openxmlformats.org/officeDocument/2006/relationships" xmlns:m="http://schemas.openxmlformats.org/officeDocument/2006/math" xmlns:v="urn:schemas-microsoft-com:vml" xmlns:wp14="http://schemas.microsoft.com/office/word/2010/wordprocessingDrawing" xmlns:wp="http://schemas.openxmlformats.org/drawingml/2006/wordprocessingDrawing" xmlns:w10="urn:schemas-microsoft-com:office:word" xmlns:w="http://schemas.openxmlformats.org/wordprocessingml/2006/main" xmlns:w14="http://schemas.microsoft.com/office/word/2010/wordml" xmlns:w15="http://schemas.microsoft.com/office/word/2012/wordml" xmlns:w16se="http://schemas.microsoft.com/office/word/2015/wordml/symex" xmlns:wpg="http://schemas.microsoft.com/office/word/2010/wordprocessingGroup" xmlns:wpi="http://schemas.microsoft.com/office/word/2010/wordprocessingInk" xmlns:wne="http://schemas.microsoft.com/office/word/2006/wordml" xmlns:wps="http://schemas.microsoft.com/office/word/2010/wordprocessingShape" mc:Ignorable="w14 w15 w16se wp14">
+  <w:sdt>
+    <w:sdtPr>
+      <w:id w:val="853072069"/>
+      <w:docPartObj>
+        <w:docPartGallery w:val="Page Numbers (Bottom of Page)"/>
+        <w:docPartUnique/>
+      </w:docPartObj>
+    </w:sdtPr>
+    <w:sdtContent>
+      <w:p>
+        <w:pPr>
+          <w:pStyle w:val="Piedepgina"/>
+          <w:jc w:val="right"/>
+        </w:pPr>
+        <w:r>
+          <w:fldChar w:fldCharType="begin"/>
+        </w:r>
+        <w:r>
+          <w:instrText>PAGE   \* MERGEFORMAT</w:instrText>
+        </w:r>
+        <w:r>
+          <w:fldChar w:fldCharType="separate"/>
+        </w:r>
+        <w:r>
+          <w:rPr>
+            <w:noProof/>
+          </w:rPr>
+          <w:t>6</w:t>
+        </w:r>
+        <w:r>
+          <w:fldChar w:fldCharType="end"/>
+        </w:r>
+      </w:p>
+    </w:sdtContent>
+  </w:sdt>
+  <w:p>
+    <w:pPr>
+      <w:pStyle w:val="Piedepgina"/>
+    </w:pPr>
+  </w:p>
+</w:ftr>
+</file>
+
 <file path=word/footnotes.xml><?xml version="1.0" encoding="utf-8"?>
-<w:footnotes xmlns:wpc="http://schemas.microsoft.com/office/word/2010/wordprocessingCanvas" xmlns:mc="http://schemas.openxmlformats.org/markup-compatibility/2006" xmlns:o="urn:schemas-microsoft-com:office:office" xmlns:r="http://schemas.openxmlformats.org/officeDocument/2006/relationships" xmlns:m="http://schemas.openxmlformats.org/officeDocument/2006/math" xmlns:v="urn:schemas-microsoft-com:vml" xmlns:wp14="http://schemas.microsoft.com/office/word/2010/wordprocessingDrawing" xmlns:wp="http://schemas.openxmlformats.org/drawingml/2006/wordprocessingDrawing" xmlns:w10="urn:schemas-microsoft-com:office:word" xmlns:w="http://schemas.openxmlformats.org/wordprocessingml/2006/main" xmlns:w14="http://schemas.microsoft.com/office/word/2010/wordml" xmlns:w15="http://schemas.microsoft.com/office/word/2012/wordml" xmlns:wpg="http://schemas.microsoft.com/office/word/2010/wordprocessingGroup" xmlns:wpi="http://schemas.microsoft.com/office/word/2010/wordprocessingInk" xmlns:wne="http://schemas.microsoft.com/office/word/2006/wordml" xmlns:wps="http://schemas.microsoft.com/office/word/2010/wordprocessingShape" mc:Ignorable="w14 w15 wp14">
+<w:footnotes xmlns:wpc="http://schemas.microsoft.com/office/word/2010/wordprocessingCanvas" xmlns:cx="http://schemas.microsoft.com/office/drawing/2014/chartex" xmlns:mc="http://schemas.openxmlformats.org/markup-compatibility/2006" xmlns:o="urn:schemas-microsoft-com:office:office" xmlns:r="http://schemas.openxmlformats.org/officeDocument/2006/relationships" xmlns:m="http://schemas.openxmlformats.org/officeDocument/2006/math" xmlns:v="urn:schemas-microsoft-com:vml" xmlns:wp14="http://schemas.microsoft.com/office/word/2010/wordprocessingDrawing" xmlns:wp="http://schemas.openxmlformats.org/drawingml/2006/wordprocessingDrawing" xmlns:w10="urn:schemas-microsoft-com:office:word" xmlns:w="http://schemas.openxmlformats.org/wordprocessingml/2006/main" xmlns:w14="http://schemas.microsoft.com/office/word/2010/wordml" xmlns:w15="http://schemas.microsoft.com/office/word/2012/wordml" xmlns:w16se="http://schemas.microsoft.com/office/word/2015/wordml/symex" xmlns:wpg="http://schemas.microsoft.com/office/word/2010/wordprocessingGroup" xmlns:wpi="http://schemas.microsoft.com/office/word/2010/wordprocessingInk" xmlns:wne="http://schemas.microsoft.com/office/word/2006/wordml" xmlns:wps="http://schemas.microsoft.com/office/word/2010/wordprocessingShape" mc:Ignorable="w14 w15 w16se wp14">
   <w:footnote w:type="separator" w:id="-1">
     <w:p>
       <w:r>
@@ -41290,7 +41642,7 @@
 </file>
 
 <file path=word/numbering.xml><?xml version="1.0" encoding="utf-8"?>
-<w:numbering xmlns:wpc="http://schemas.microsoft.com/office/word/2010/wordprocessingCanvas" xmlns:mc="http://schemas.openxmlformats.org/markup-compatibility/2006" xmlns:o="urn:schemas-microsoft-com:office:office" xmlns:r="http://schemas.openxmlformats.org/officeDocument/2006/relationships" xmlns:m="http://schemas.openxmlformats.org/officeDocument/2006/math" xmlns:v="urn:schemas-microsoft-com:vml" xmlns:wp14="http://schemas.microsoft.com/office/word/2010/wordprocessingDrawing" xmlns:wp="http://schemas.openxmlformats.org/drawingml/2006/wordprocessingDrawing" xmlns:w10="urn:schemas-microsoft-com:office:word" xmlns:w="http://schemas.openxmlformats.org/wordprocessingml/2006/main" xmlns:w14="http://schemas.microsoft.com/office/word/2010/wordml" xmlns:w15="http://schemas.microsoft.com/office/word/2012/wordml" xmlns:wpg="http://schemas.microsoft.com/office/word/2010/wordprocessingGroup" xmlns:wpi="http://schemas.microsoft.com/office/word/2010/wordprocessingInk" xmlns:wne="http://schemas.microsoft.com/office/word/2006/wordml" xmlns:wps="http://schemas.microsoft.com/office/word/2010/wordprocessingShape" mc:Ignorable="w14 w15 wp14">
+<w:numbering xmlns:wpc="http://schemas.microsoft.com/office/word/2010/wordprocessingCanvas" xmlns:cx="http://schemas.microsoft.com/office/drawing/2014/chartex" xmlns:mc="http://schemas.openxmlformats.org/markup-compatibility/2006" xmlns:o="urn:schemas-microsoft-com:office:office" xmlns:r="http://schemas.openxmlformats.org/officeDocument/2006/relationships" xmlns:m="http://schemas.openxmlformats.org/officeDocument/2006/math" xmlns:v="urn:schemas-microsoft-com:vml" xmlns:wp14="http://schemas.microsoft.com/office/word/2010/wordprocessingDrawing" xmlns:wp="http://schemas.openxmlformats.org/drawingml/2006/wordprocessingDrawing" xmlns:w10="urn:schemas-microsoft-com:office:word" xmlns:w="http://schemas.openxmlformats.org/wordprocessingml/2006/main" xmlns:w14="http://schemas.microsoft.com/office/word/2010/wordml" xmlns:w15="http://schemas.microsoft.com/office/word/2012/wordml" xmlns:w16se="http://schemas.microsoft.com/office/word/2015/wordml/symex" xmlns:wpg="http://schemas.microsoft.com/office/word/2010/wordprocessingGroup" xmlns:wpi="http://schemas.microsoft.com/office/word/2010/wordprocessingInk" xmlns:wne="http://schemas.microsoft.com/office/word/2006/wordml" xmlns:wps="http://schemas.microsoft.com/office/word/2010/wordprocessingShape" mc:Ignorable="w14 w15 w16se wp14">
   <w:abstractNum w:abstractNumId="0" w15:restartNumberingAfterBreak="0">
     <w:nsid w:val="31F374F8"/>
     <w:multiLevelType w:val="hybridMultilevel"/>
@@ -41411,7 +41763,7 @@
 </file>
 
 <file path=word/styles.xml><?xml version="1.0" encoding="utf-8"?>
-<w:styles xmlns:mc="http://schemas.openxmlformats.org/markup-compatibility/2006" xmlns:r="http://schemas.openxmlformats.org/officeDocument/2006/relationships" xmlns:w="http://schemas.openxmlformats.org/wordprocessingml/2006/main" xmlns:w14="http://schemas.microsoft.com/office/word/2010/wordml" xmlns:w15="http://schemas.microsoft.com/office/word/2012/wordml" mc:Ignorable="w14 w15">
+<w:styles xmlns:mc="http://schemas.openxmlformats.org/markup-compatibility/2006" xmlns:r="http://schemas.openxmlformats.org/officeDocument/2006/relationships" xmlns:w="http://schemas.openxmlformats.org/wordprocessingml/2006/main" xmlns:w14="http://schemas.microsoft.com/office/word/2010/wordml" xmlns:w15="http://schemas.microsoft.com/office/word/2012/wordml" xmlns:w16se="http://schemas.microsoft.com/office/word/2015/wordml/symex" mc:Ignorable="w14 w15 w16se">
   <w:docDefaults>
     <w:rPrDefault>
       <w:rPr>
